--- a/HW4/Homework/hw4_programming_problem.docx
+++ b/HW4/Homework/hw4_programming_problem.docx
@@ -94,7 +94,6 @@
         <w:t>nux, Ubuntu 18.04</w:t>
       </w:r>
     </w:p>
-    <w:p/>
     <w:p>
       <w:pPr>
         <w:pStyle w:val="a3"/>
@@ -103,56 +102,1486 @@
           <w:numId w:val="1"/>
         </w:numPr>
         <w:ind w:leftChars="0"/>
-        <w:rPr>
+      </w:pPr>
+      <w:r>
+        <w:rPr>
+          <w:rFonts w:hint="eastAsia"/>
           <w:sz w:val="28"/>
         </w:rPr>
-      </w:pPr>
-      <w:r>
-        <w:rPr>
-          <w:rFonts w:hint="eastAsia"/>
+        <w:t>Pr</w:t>
+      </w:r>
+      <w:r>
+        <w:rPr>
           <w:sz w:val="28"/>
         </w:rPr>
-        <w:t>Pr</w:t>
-      </w:r>
-      <w:r>
-        <w:rPr>
+        <w:t>oblem</w:t>
+      </w:r>
+      <w:r>
+        <w:rPr>
+          <w:rFonts w:hint="eastAsia"/>
           <w:sz w:val="28"/>
         </w:rPr>
-        <w:t xml:space="preserve">oblem </w:t>
-      </w:r>
-      <w:r>
-        <w:rPr>
-          <w:rFonts w:hint="eastAsia"/>
+        <w:t xml:space="preserve"> </w:t>
+      </w:r>
+      <w:r>
+        <w:rPr>
           <w:sz w:val="28"/>
         </w:rPr>
-        <w:t>7.17</w:t>
-      </w:r>
-      <w:r>
-        <w:rPr>
-          <w:sz w:val="28"/>
-        </w:rPr>
-        <w:t xml:space="preserve"> </w:t>
-      </w:r>
+        <w:t>11.14</w:t>
+      </w:r>
+      <w:bookmarkStart w:id="0" w:name="_GoBack"/>
+      <w:bookmarkEnd w:id="0"/>
     </w:p>
     <w:p>
       <w:pPr>
+        <w:pStyle w:val="a3"/>
+        <w:numPr>
+          <w:ilvl w:val="0"/>
+          <w:numId w:val="1"/>
+        </w:numPr>
+        <w:ind w:leftChars="0"/>
+        <w:rPr>
+          <w:sz w:val="28"/>
+        </w:rPr>
+      </w:pPr>
+      <w:r>
+        <w:rPr>
+          <w:rFonts w:hint="eastAsia"/>
+          <w:sz w:val="28"/>
+        </w:rPr>
+        <w:t>Pr</w:t>
+      </w:r>
+      <w:r>
+        <w:rPr>
+          <w:sz w:val="28"/>
+        </w:rPr>
+        <w:t>oblem</w:t>
+      </w:r>
+      <w:r>
+        <w:rPr>
+          <w:rFonts w:hint="eastAsia"/>
+          <w:sz w:val="28"/>
+        </w:rPr>
+        <w:t xml:space="preserve"> 12.16</w:t>
+      </w:r>
+      <w:r>
+        <w:rPr>
+          <w:sz w:val="28"/>
+        </w:rPr>
+        <w:t xml:space="preserve"> </w:t>
+      </w:r>
+    </w:p>
+    <w:p>
+      <w:pPr>
         <w:spacing w:line="360" w:lineRule="auto"/>
         <w:ind w:leftChars="200" w:left="480"/>
-      </w:pPr>
-      <w:r>
-        <w:rPr>
-          <w:rFonts w:hint="eastAsia"/>
-        </w:rPr>
-        <w:t>創建</w:t>
+        <w:rPr>
+          <w:rFonts w:hint="eastAsia"/>
+        </w:rPr>
+      </w:pPr>
+      <w:r>
+        <w:rPr>
+          <w:rFonts w:hint="eastAsia"/>
+        </w:rPr>
+        <w:t>編寫一個能根據給予的請求序列，在不同的磁碟排程演算法（</w:t>
+      </w:r>
+      <w:r>
+        <w:rPr>
+          <w:rFonts w:hint="eastAsia"/>
+        </w:rPr>
+        <w:t>FCFS</w:t>
+      </w:r>
+      <w:r>
+        <w:rPr>
+          <w:rFonts w:hint="eastAsia"/>
+        </w:rPr>
+        <w:t>、</w:t>
+      </w:r>
+      <w:r>
+        <w:rPr>
+          <w:rFonts w:hint="eastAsia"/>
+        </w:rPr>
+        <w:t>SSTF</w:t>
+      </w:r>
+      <w:r>
+        <w:rPr>
+          <w:rFonts w:hint="eastAsia"/>
+        </w:rPr>
+        <w:t>、</w:t>
+      </w:r>
+      <w:r>
+        <w:rPr>
+          <w:rFonts w:hint="eastAsia"/>
+        </w:rPr>
+        <w:t>SCAN</w:t>
+      </w:r>
+      <w:r>
+        <w:rPr>
+          <w:rFonts w:hint="eastAsia"/>
+        </w:rPr>
+        <w:t>、</w:t>
+      </w:r>
+      <w:r>
+        <w:rPr>
+          <w:rFonts w:hint="eastAsia"/>
+        </w:rPr>
+        <w:t>C-SCAN</w:t>
+      </w:r>
+      <w:r>
+        <w:rPr>
+          <w:rFonts w:hint="eastAsia"/>
+        </w:rPr>
+        <w:t>）中，磁碟頭需要移動的距離（又稱耗時），在實現後能發現，</w:t>
+      </w:r>
+      <w:r>
+        <w:rPr>
+          <w:rFonts w:hint="eastAsia"/>
+        </w:rPr>
+        <w:t>SSTF</w:t>
+      </w:r>
+      <w:r>
+        <w:rPr>
+          <w:rFonts w:hint="eastAsia"/>
+        </w:rPr>
+        <w:t>和</w:t>
+      </w:r>
+      <w:r>
+        <w:rPr>
+          <w:rFonts w:hint="eastAsia"/>
+        </w:rPr>
+        <w:t>SCAN</w:t>
+      </w:r>
+      <w:r>
+        <w:rPr>
+          <w:rFonts w:hint="eastAsia"/>
+        </w:rPr>
+        <w:t>在大多數情況下的效率表現較佳。</w:t>
       </w:r>
     </w:p>
     <w:p>
       <w:pPr>
+        <w:spacing w:before="240" w:line="360" w:lineRule="auto"/>
+        <w:ind w:leftChars="200" w:left="480"/>
+        <w:rPr>
+          <w:rFonts w:hint="eastAsia"/>
+        </w:rPr>
+      </w:pPr>
+      <w:r>
+        <w:rPr>
+          <w:rFonts w:hint="eastAsia"/>
+        </w:rPr>
+        <w:t>F</w:t>
+      </w:r>
+      <w:r>
+        <w:t>CFS</w:t>
+      </w:r>
+      <w:r>
+        <w:rPr>
+          <w:rFonts w:hint="eastAsia"/>
+        </w:rPr>
+        <w:t>：依照請求序列的順序，</w:t>
+      </w:r>
+      <w:r>
+        <w:rPr>
+          <w:rFonts w:hint="eastAsia"/>
+        </w:rPr>
+        <w:t>h</w:t>
+      </w:r>
+      <w:r>
+        <w:t>eader</w:t>
+      </w:r>
+      <w:r>
+        <w:rPr>
+          <w:rFonts w:hint="eastAsia"/>
+        </w:rPr>
+        <w:t>會</w:t>
+      </w:r>
+      <w:r>
+        <w:rPr>
+          <w:rFonts w:hint="eastAsia"/>
+        </w:rPr>
+        <w:t>依序移動至</w:t>
+      </w:r>
+      <w:r>
+        <w:rPr>
+          <w:rFonts w:hint="eastAsia"/>
+        </w:rPr>
+        <w:t>指定的</w:t>
+      </w:r>
+      <w:r>
+        <w:rPr>
+          <w:rFonts w:hint="eastAsia"/>
+        </w:rPr>
+        <w:t>cylinder</w:t>
+      </w:r>
+      <w:r>
+        <w:rPr>
+          <w:rFonts w:hint="eastAsia"/>
+        </w:rPr>
+        <w:t>，並累加移動距離，得到</w:t>
+      </w:r>
+      <w:r>
+        <w:rPr>
+          <w:rFonts w:hint="eastAsia"/>
+        </w:rPr>
+        <w:t>以</w:t>
+      </w:r>
+      <w:r>
+        <w:rPr>
+          <w:rFonts w:hint="eastAsia"/>
+        </w:rPr>
+        <w:t>FCFS</w:t>
+      </w:r>
+      <w:r>
+        <w:rPr>
+          <w:rFonts w:hint="eastAsia"/>
+        </w:rPr>
+        <w:t>演算法處理的</w:t>
+      </w:r>
+      <w:r>
+        <w:rPr>
+          <w:rFonts w:hint="eastAsia"/>
+        </w:rPr>
+        <w:t>h</w:t>
+      </w:r>
+      <w:r>
+        <w:t>eader</w:t>
+      </w:r>
+      <w:r>
+        <w:rPr>
+          <w:rFonts w:hint="eastAsia"/>
+        </w:rPr>
+        <w:t>移動路徑長度。</w:t>
+      </w:r>
+    </w:p>
+    <w:p>
+      <w:pPr>
+        <w:spacing w:before="240" w:line="360" w:lineRule="auto"/>
+        <w:ind w:leftChars="200" w:left="480"/>
+        <w:rPr>
+          <w:rFonts w:hint="eastAsia"/>
+        </w:rPr>
+      </w:pPr>
+      <w:r>
+        <w:rPr>
+          <w:rFonts w:hint="eastAsia"/>
+        </w:rPr>
+        <w:t>S</w:t>
+      </w:r>
+      <w:r>
+        <w:t>STF</w:t>
+      </w:r>
+      <w:r>
+        <w:rPr>
+          <w:rFonts w:hint="eastAsia"/>
+        </w:rPr>
+        <w:t>：</w:t>
+      </w:r>
+      <w:r>
+        <w:rPr>
+          <w:rFonts w:hint="eastAsia"/>
+        </w:rPr>
+        <w:t>先標記請求序列的標頭</w:t>
+      </w:r>
+      <w:r>
+        <w:rPr>
+          <w:rFonts w:hint="eastAsia"/>
+        </w:rPr>
+        <w:t>索引</w:t>
+      </w:r>
+      <w:r>
+        <w:rPr>
+          <w:rFonts w:hint="eastAsia"/>
+        </w:rPr>
+        <w:t>h</w:t>
+      </w:r>
+      <w:r>
+        <w:t>eader</w:t>
+      </w:r>
+      <w:r>
+        <w:rPr>
+          <w:rFonts w:hint="eastAsia"/>
+        </w:rPr>
+        <w:t>，將請求序列依照大小排序，</w:t>
+      </w:r>
+      <w:r>
+        <w:rPr>
+          <w:rFonts w:hint="eastAsia"/>
+        </w:rPr>
+        <w:t>並</w:t>
+      </w:r>
+      <w:r>
+        <w:rPr>
+          <w:rFonts w:hint="eastAsia"/>
+        </w:rPr>
+        <w:t>定義</w:t>
+      </w:r>
+      <w:r>
+        <w:t>2</w:t>
+      </w:r>
+      <w:r>
+        <w:rPr>
+          <w:rFonts w:hint="eastAsia"/>
+        </w:rPr>
+        <w:t>個</w:t>
+      </w:r>
+      <w:r>
+        <w:rPr>
+          <w:rFonts w:hint="eastAsia"/>
+        </w:rPr>
+        <w:t>距離</w:t>
+      </w:r>
+      <w:r>
+        <w:rPr>
+          <w:rFonts w:hint="eastAsia"/>
+        </w:rPr>
+        <w:t>head</w:t>
+      </w:r>
+      <w:r>
+        <w:t>er</w:t>
+      </w:r>
+      <w:r>
+        <w:rPr>
+          <w:rFonts w:hint="eastAsia"/>
+        </w:rPr>
+        <w:t>最近的索引（</w:t>
+      </w:r>
+      <w:r>
+        <w:rPr>
+          <w:rFonts w:hint="eastAsia"/>
+        </w:rPr>
+        <w:t>f</w:t>
+      </w:r>
+      <w:r>
+        <w:t>orward</w:t>
+      </w:r>
+      <w:r>
+        <w:rPr>
+          <w:rFonts w:hint="eastAsia"/>
+        </w:rPr>
+        <w:t>、</w:t>
+      </w:r>
+      <w:r>
+        <w:rPr>
+          <w:rFonts w:hint="eastAsia"/>
+        </w:rPr>
+        <w:t>backward</w:t>
+      </w:r>
+      <w:r>
+        <w:rPr>
+          <w:rFonts w:hint="eastAsia"/>
+        </w:rPr>
+        <w:t>）</w:t>
+      </w:r>
+      <w:r>
+        <w:rPr>
+          <w:rFonts w:hint="eastAsia"/>
+        </w:rPr>
+        <w:t>，</w:t>
+      </w:r>
+      <w:r>
+        <w:rPr>
+          <w:rFonts w:hint="eastAsia"/>
+        </w:rPr>
+        <w:t>取得兩個方向需要的</w:t>
+      </w:r>
+      <w:r>
+        <w:rPr>
+          <w:rFonts w:hint="eastAsia"/>
+        </w:rPr>
+        <w:t>移動距離，</w:t>
+      </w:r>
+      <w:r>
+        <w:rPr>
+          <w:rFonts w:hint="eastAsia"/>
+        </w:rPr>
+        <w:t>h</w:t>
+      </w:r>
+      <w:r>
+        <w:t>eader</w:t>
+      </w:r>
+      <w:r>
+        <w:rPr>
+          <w:rFonts w:hint="eastAsia"/>
+        </w:rPr>
+        <w:t>以計算後</w:t>
+      </w:r>
+      <w:r>
+        <w:rPr>
+          <w:rFonts w:hint="eastAsia"/>
+        </w:rPr>
+        <w:t>最短移動距離的方向</w:t>
+      </w:r>
+      <w:r>
+        <w:rPr>
+          <w:rFonts w:hint="eastAsia"/>
+        </w:rPr>
+        <w:t>移動</w:t>
+      </w:r>
+      <w:r>
+        <w:rPr>
+          <w:rFonts w:hint="eastAsia"/>
+        </w:rPr>
+        <w:t>，</w:t>
+      </w:r>
+      <w:r>
+        <w:rPr>
+          <w:rFonts w:hint="eastAsia"/>
+        </w:rPr>
+        <w:t>累加</w:t>
+      </w:r>
+      <w:r>
+        <w:rPr>
+          <w:rFonts w:hint="eastAsia"/>
+        </w:rPr>
+        <w:t>h</w:t>
+      </w:r>
+      <w:r>
+        <w:t>eader</w:t>
+      </w:r>
+      <w:r>
+        <w:rPr>
+          <w:rFonts w:hint="eastAsia"/>
+        </w:rPr>
+        <w:t>移動的距離，</w:t>
+      </w:r>
+      <w:r>
+        <w:t>header</w:t>
+      </w:r>
+      <w:r>
+        <w:rPr>
+          <w:rFonts w:hint="eastAsia"/>
+        </w:rPr>
+        <w:t>如果</w:t>
+      </w:r>
+      <w:r>
+        <w:rPr>
+          <w:rFonts w:hint="eastAsia"/>
+        </w:rPr>
+        <w:t>往</w:t>
+      </w:r>
+      <w:r>
+        <w:rPr>
+          <w:rFonts w:hint="eastAsia"/>
+        </w:rPr>
+        <w:t>f</w:t>
+      </w:r>
+      <w:r>
+        <w:t>orward</w:t>
+      </w:r>
+      <w:r>
+        <w:rPr>
+          <w:rFonts w:hint="eastAsia"/>
+        </w:rPr>
+        <w:t>跑，</w:t>
+      </w:r>
+      <w:r>
+        <w:rPr>
+          <w:rFonts w:hint="eastAsia"/>
+        </w:rPr>
+        <w:t>f</w:t>
+      </w:r>
+      <w:r>
+        <w:t>orward</w:t>
+      </w:r>
+      <w:r>
+        <w:rPr>
+          <w:rFonts w:hint="eastAsia"/>
+        </w:rPr>
+        <w:t xml:space="preserve"> - 1</w:t>
+      </w:r>
+      <w:r>
+        <w:rPr>
+          <w:rFonts w:hint="eastAsia"/>
+        </w:rPr>
+        <w:t>；</w:t>
+      </w:r>
+      <w:r>
+        <w:rPr>
+          <w:rFonts w:hint="eastAsia"/>
+        </w:rPr>
+        <w:t>header</w:t>
+      </w:r>
+      <w:r>
+        <w:rPr>
+          <w:rFonts w:hint="eastAsia"/>
+        </w:rPr>
+        <w:t>如果</w:t>
+      </w:r>
+      <w:r>
+        <w:rPr>
+          <w:rFonts w:hint="eastAsia"/>
+        </w:rPr>
+        <w:t>往</w:t>
+      </w:r>
+      <w:r>
+        <w:rPr>
+          <w:rFonts w:hint="eastAsia"/>
+        </w:rPr>
+        <w:t>b</w:t>
+      </w:r>
+      <w:r>
+        <w:t>ackward</w:t>
+      </w:r>
+      <w:r>
+        <w:rPr>
+          <w:rFonts w:hint="eastAsia"/>
+        </w:rPr>
+        <w:t>跑，</w:t>
+      </w:r>
+      <w:r>
+        <w:rPr>
+          <w:rFonts w:hint="eastAsia"/>
+        </w:rPr>
+        <w:t>b</w:t>
+      </w:r>
+      <w:r>
+        <w:t>ackward</w:t>
+      </w:r>
+      <w:r>
+        <w:rPr>
+          <w:rFonts w:hint="eastAsia"/>
+        </w:rPr>
+        <w:t xml:space="preserve"> + 1</w:t>
+      </w:r>
+      <w:r>
+        <w:rPr>
+          <w:rFonts w:hint="eastAsia"/>
+        </w:rPr>
+        <w:t>，</w:t>
+      </w:r>
+      <w:r>
+        <w:rPr>
+          <w:rFonts w:hint="eastAsia"/>
+        </w:rPr>
+        <w:t>直到所有的</w:t>
+      </w:r>
+      <w:r>
+        <w:rPr>
+          <w:rFonts w:hint="eastAsia"/>
+        </w:rPr>
+        <w:t>c</w:t>
+      </w:r>
+      <w:r>
+        <w:t>ylinder</w:t>
+      </w:r>
+      <w:r>
+        <w:rPr>
+          <w:rFonts w:hint="eastAsia"/>
+        </w:rPr>
+        <w:t>請求都被執行過，</w:t>
+      </w:r>
+      <w:r>
+        <w:rPr>
+          <w:rFonts w:hint="eastAsia"/>
+        </w:rPr>
+        <w:t>得到以</w:t>
+      </w:r>
+      <w:r>
+        <w:t>SSTF</w:t>
+      </w:r>
+      <w:r>
+        <w:rPr>
+          <w:rFonts w:hint="eastAsia"/>
+        </w:rPr>
+        <w:t>演算法處理的</w:t>
+      </w:r>
+      <w:r>
+        <w:rPr>
+          <w:rFonts w:hint="eastAsia"/>
+        </w:rPr>
+        <w:t>h</w:t>
+      </w:r>
+      <w:r>
+        <w:t>eader</w:t>
+      </w:r>
+      <w:r>
+        <w:rPr>
+          <w:rFonts w:hint="eastAsia"/>
+        </w:rPr>
+        <w:t>移動路徑長度</w:t>
+      </w:r>
+      <w:r>
+        <w:rPr>
+          <w:rFonts w:hint="eastAsia"/>
+        </w:rPr>
+        <w:t>，</w:t>
+      </w:r>
+      <w:r>
+        <w:rPr>
+          <w:rFonts w:hint="eastAsia"/>
+        </w:rPr>
+        <w:t>是四種方法中</w:t>
+      </w:r>
+      <w:r>
+        <w:rPr>
+          <w:rFonts w:hint="eastAsia"/>
+        </w:rPr>
+        <w:t>在絕大部分情況下</w:t>
+      </w:r>
+      <w:r>
+        <w:rPr>
+          <w:rFonts w:hint="eastAsia"/>
+        </w:rPr>
+        <w:t>最有效率的排程演算法</w:t>
+      </w:r>
+      <w:r>
+        <w:rPr>
+          <w:rFonts w:hint="eastAsia"/>
+        </w:rPr>
+        <w:t>。</w:t>
+      </w:r>
+    </w:p>
+    <w:p>
+      <w:pPr>
+        <w:spacing w:before="240" w:line="360" w:lineRule="auto"/>
+        <w:ind w:leftChars="200" w:left="480"/>
+      </w:pPr>
+      <w:r>
+        <w:rPr>
+          <w:rFonts w:hint="eastAsia"/>
+        </w:rPr>
+        <w:t>SCAN</w:t>
+      </w:r>
+      <w:r>
+        <w:rPr>
+          <w:rFonts w:hint="eastAsia"/>
+        </w:rPr>
+        <w:t>：</w:t>
+      </w:r>
+      <w:r>
+        <w:rPr>
+          <w:rFonts w:hint="eastAsia"/>
+        </w:rPr>
+        <w:t>先標記請求序列的標頭索引</w:t>
+      </w:r>
+      <w:r>
+        <w:rPr>
+          <w:rFonts w:hint="eastAsia"/>
+        </w:rPr>
+        <w:t>h</w:t>
+      </w:r>
+      <w:r>
+        <w:t>eader</w:t>
+      </w:r>
+      <w:r>
+        <w:rPr>
+          <w:rFonts w:hint="eastAsia"/>
+        </w:rPr>
+        <w:t>，將請求序列依照大小排序，</w:t>
+      </w:r>
+      <w:r>
+        <w:rPr>
+          <w:rFonts w:hint="eastAsia"/>
+        </w:rPr>
+        <w:t>再將排序後的序列，以</w:t>
+      </w:r>
+      <w:r>
+        <w:rPr>
+          <w:rFonts w:hint="eastAsia"/>
+        </w:rPr>
+        <w:t>header</w:t>
+      </w:r>
+      <w:r>
+        <w:rPr>
+          <w:rFonts w:hint="eastAsia"/>
+        </w:rPr>
+        <w:t>作為序列分割的索引，將</w:t>
+      </w:r>
+      <w:r>
+        <w:rPr>
+          <w:rFonts w:hint="eastAsia"/>
+        </w:rPr>
+        <w:t>header</w:t>
+      </w:r>
+      <w:r>
+        <w:rPr>
+          <w:rFonts w:hint="eastAsia"/>
+        </w:rPr>
+        <w:t>包含的部分序列作為</w:t>
+      </w:r>
+      <w:r>
+        <w:rPr>
+          <w:rFonts w:hint="eastAsia"/>
+        </w:rPr>
+        <w:t>序列</w:t>
+      </w:r>
+      <w:r>
+        <w:rPr>
+          <w:rFonts w:hint="eastAsia"/>
+        </w:rPr>
+        <w:t>1</w:t>
+      </w:r>
+      <w:r>
+        <w:rPr>
+          <w:rFonts w:hint="eastAsia"/>
+        </w:rPr>
+        <w:t>，</w:t>
+      </w:r>
+      <w:r>
+        <w:rPr>
+          <w:rFonts w:hint="eastAsia"/>
+        </w:rPr>
+        <w:t>再</w:t>
+      </w:r>
+      <w:r>
+        <w:rPr>
+          <w:rFonts w:hint="eastAsia"/>
+        </w:rPr>
+        <w:t>將另一個部份</w:t>
+      </w:r>
+      <w:r>
+        <w:rPr>
+          <w:rFonts w:hint="eastAsia"/>
+        </w:rPr>
+        <w:t>的</w:t>
+      </w:r>
+      <w:r>
+        <w:rPr>
+          <w:rFonts w:hint="eastAsia"/>
+        </w:rPr>
+        <w:t>序列</w:t>
+      </w:r>
+      <w:r>
+        <w:rPr>
+          <w:rFonts w:hint="eastAsia"/>
+        </w:rPr>
+        <w:t>翻</w:t>
+      </w:r>
+      <w:r>
+        <w:rPr>
+          <w:rFonts w:hint="eastAsia"/>
+        </w:rPr>
+        <w:t>轉後</w:t>
+      </w:r>
+      <w:r>
+        <w:rPr>
+          <w:rFonts w:hint="eastAsia"/>
+        </w:rPr>
+        <w:t>接在序列</w:t>
+      </w:r>
+      <w:r>
+        <w:rPr>
+          <w:rFonts w:hint="eastAsia"/>
+        </w:rPr>
+        <w:t>1</w:t>
+      </w:r>
+      <w:r>
+        <w:rPr>
+          <w:rFonts w:hint="eastAsia"/>
+        </w:rPr>
+        <w:t>後面</w:t>
+      </w:r>
+      <w:r>
+        <w:rPr>
+          <w:rFonts w:hint="eastAsia"/>
+        </w:rPr>
+        <w:t>，得到</w:t>
+      </w:r>
+      <w:r>
+        <w:rPr>
+          <w:rFonts w:hint="eastAsia"/>
+        </w:rPr>
+        <w:t>h</w:t>
+      </w:r>
+      <w:r>
+        <w:t>eader</w:t>
+      </w:r>
+      <w:r>
+        <w:rPr>
+          <w:rFonts w:hint="eastAsia"/>
+        </w:rPr>
+        <w:t>在</w:t>
+      </w:r>
+      <w:r>
+        <w:rPr>
+          <w:rFonts w:hint="eastAsia"/>
+        </w:rPr>
+        <w:t>SCAN</w:t>
+      </w:r>
+      <w:r>
+        <w:rPr>
+          <w:rFonts w:hint="eastAsia"/>
+        </w:rPr>
+        <w:t>演算法中會</w:t>
+      </w:r>
+      <w:r>
+        <w:rPr>
+          <w:rFonts w:hint="eastAsia"/>
+        </w:rPr>
+        <w:t>依序執行的</w:t>
+      </w:r>
+      <w:r>
+        <w:rPr>
+          <w:rFonts w:hint="eastAsia"/>
+        </w:rPr>
+        <w:t>SCAN</w:t>
+      </w:r>
+      <w:r>
+        <w:rPr>
+          <w:rFonts w:hint="eastAsia"/>
+        </w:rPr>
+        <w:t>序列，舉例：</w:t>
+      </w:r>
+    </w:p>
+    <w:p>
+      <w:pPr>
+        <w:spacing w:line="360" w:lineRule="auto"/>
+        <w:ind w:leftChars="200" w:left="480"/>
+      </w:pPr>
+      <w:r>
+        <w:rPr>
+          <w:rFonts w:hint="eastAsia"/>
+        </w:rPr>
+        <w:t>假設</w:t>
+      </w:r>
+      <w:r>
+        <w:rPr>
+          <w:rFonts w:hint="eastAsia"/>
+        </w:rPr>
+        <w:t>header</w:t>
+      </w:r>
+      <w:r>
+        <w:rPr>
+          <w:rFonts w:hint="eastAsia"/>
+        </w:rPr>
+        <w:t>在</w:t>
+      </w:r>
+      <w:r>
+        <w:rPr>
+          <w:rFonts w:hint="eastAsia"/>
+        </w:rPr>
+        <w:t xml:space="preserve"> 2150</w:t>
+      </w:r>
+      <w:r>
+        <w:t xml:space="preserve"> cylinder</w:t>
+      </w:r>
+      <w:r>
+        <w:rPr>
+          <w:rFonts w:hint="eastAsia"/>
+        </w:rPr>
+        <w:t>：</w:t>
+      </w:r>
+    </w:p>
+    <w:p>
+      <w:pPr>
+        <w:spacing w:line="360" w:lineRule="auto"/>
+        <w:ind w:leftChars="200" w:left="480"/>
+      </w:pPr>
+      <w:r>
+        <w:rPr>
+          <w:rFonts w:hint="eastAsia"/>
+        </w:rPr>
+        <w:t>已排序的序列：</w:t>
+      </w:r>
+      <w:r>
+        <w:rPr>
+          <w:color w:val="00B050"/>
+        </w:rPr>
+        <w:t>356</w:t>
+      </w:r>
+      <w:r>
+        <w:rPr>
+          <w:color w:val="00B050"/>
+        </w:rPr>
+        <w:t xml:space="preserve"> 544 1212 1523 1618 2069</w:t>
+      </w:r>
+      <w:r>
+        <w:rPr>
+          <w:rFonts w:hint="eastAsia"/>
+        </w:rPr>
+        <w:t xml:space="preserve"> </w:t>
+      </w:r>
+      <w:r>
+        <w:rPr>
+          <w:color w:val="4472C4" w:themeColor="accent5"/>
+        </w:rPr>
+        <w:t>2150</w:t>
+      </w:r>
+      <w:r>
+        <w:t xml:space="preserve"> </w:t>
+      </w:r>
+      <w:r>
+        <w:rPr>
+          <w:color w:val="7030A0"/>
+        </w:rPr>
+        <w:t>2296 2800 3681 4965</w:t>
+      </w:r>
+    </w:p>
+    <w:p>
+      <w:pPr>
+        <w:spacing w:line="360" w:lineRule="auto"/>
+        <w:ind w:left="480"/>
+        <w:rPr>
+          <w:rFonts w:hint="eastAsia"/>
+          <w:color w:val="00B050"/>
+        </w:rPr>
+      </w:pPr>
+      <w:r>
+        <w:rPr>
+          <w:rFonts w:hint="eastAsia"/>
+        </w:rPr>
+        <w:t>SCAN</w:t>
+      </w:r>
+      <w:r>
+        <w:rPr>
+          <w:rFonts w:hint="eastAsia"/>
+        </w:rPr>
+        <w:t>序列：</w:t>
+      </w:r>
+      <w:r>
+        <w:rPr>
+          <w:color w:val="4472C4" w:themeColor="accent5"/>
+        </w:rPr>
+        <w:t xml:space="preserve">2150 </w:t>
+      </w:r>
+      <w:r>
+        <w:rPr>
+          <w:color w:val="7030A0"/>
+        </w:rPr>
+        <w:t xml:space="preserve">2296 2800 3681 4965 </w:t>
+      </w:r>
+      <w:r>
+        <w:rPr>
+          <w:color w:val="00B050"/>
+        </w:rPr>
+        <w:t>2069 1618 1523 1212 544 356</w:t>
+      </w:r>
+      <w:r>
+        <w:rPr>
+          <w:color w:val="00B050"/>
+        </w:rPr>
+        <w:br/>
+      </w:r>
+      <w:r>
+        <w:rPr>
+          <w:rFonts w:hint="eastAsia"/>
+        </w:rPr>
+        <w:t>h</w:t>
+      </w:r>
+      <w:r>
+        <w:t>eader</w:t>
+      </w:r>
+      <w:r>
+        <w:rPr>
+          <w:rFonts w:hint="eastAsia"/>
+        </w:rPr>
+        <w:t>再</w:t>
+      </w:r>
+      <w:r>
+        <w:rPr>
+          <w:rFonts w:hint="eastAsia"/>
+        </w:rPr>
+        <w:t>依序</w:t>
+      </w:r>
+      <w:r>
+        <w:rPr>
+          <w:rFonts w:hint="eastAsia"/>
+        </w:rPr>
+        <w:t>以</w:t>
+      </w:r>
+      <w:r>
+        <w:rPr>
+          <w:rFonts w:hint="eastAsia"/>
+        </w:rPr>
+        <w:t>新序列陸續移動，</w:t>
+      </w:r>
+      <w:r>
+        <w:rPr>
+          <w:rFonts w:hint="eastAsia"/>
+        </w:rPr>
+        <w:t>並累加</w:t>
+      </w:r>
+      <w:r>
+        <w:rPr>
+          <w:rFonts w:hint="eastAsia"/>
+        </w:rPr>
+        <w:t>h</w:t>
+      </w:r>
+      <w:r>
+        <w:t>eader</w:t>
+      </w:r>
+      <w:r>
+        <w:rPr>
+          <w:rFonts w:hint="eastAsia"/>
+        </w:rPr>
+        <w:t>的移動距離，</w:t>
+      </w:r>
+      <w:r>
+        <w:rPr>
+          <w:rFonts w:hint="eastAsia"/>
+        </w:rPr>
+        <w:t>得到以</w:t>
+      </w:r>
+      <w:r>
+        <w:rPr>
+          <w:rFonts w:hint="eastAsia"/>
+        </w:rPr>
+        <w:t>SCAN</w:t>
+      </w:r>
+      <w:r>
+        <w:rPr>
+          <w:rFonts w:hint="eastAsia"/>
+        </w:rPr>
+        <w:t>演算法處理的</w:t>
+      </w:r>
+      <w:r>
+        <w:rPr>
+          <w:rFonts w:hint="eastAsia"/>
+        </w:rPr>
+        <w:t>h</w:t>
+      </w:r>
+      <w:r>
+        <w:t>eader</w:t>
+      </w:r>
+      <w:r>
+        <w:rPr>
+          <w:rFonts w:hint="eastAsia"/>
+        </w:rPr>
+        <w:t>移動路徑長度。</w:t>
+      </w:r>
+    </w:p>
+    <w:p>
+      <w:pPr>
+        <w:spacing w:before="240" w:line="360" w:lineRule="auto"/>
+        <w:ind w:leftChars="200" w:left="480"/>
+      </w:pPr>
+      <w:r>
+        <w:rPr>
+          <w:rFonts w:hint="eastAsia"/>
+        </w:rPr>
+        <w:lastRenderedPageBreak/>
+        <w:t>C-</w:t>
+      </w:r>
+      <w:r>
+        <w:t>SCAN</w:t>
+      </w:r>
+      <w:r>
+        <w:rPr>
+          <w:rFonts w:hint="eastAsia"/>
+        </w:rPr>
+        <w:t>：</w:t>
+      </w:r>
+      <w:r>
+        <w:rPr>
+          <w:rFonts w:hint="eastAsia"/>
+        </w:rPr>
+        <w:t>與</w:t>
+      </w:r>
+      <w:r>
+        <w:rPr>
+          <w:rFonts w:hint="eastAsia"/>
+        </w:rPr>
+        <w:t>SCAN</w:t>
+      </w:r>
+      <w:r>
+        <w:rPr>
+          <w:rFonts w:hint="eastAsia"/>
+        </w:rPr>
+        <w:t>前面的做法一樣，不同的是在做序列分割時，不包含</w:t>
+      </w:r>
+      <w:r>
+        <w:rPr>
+          <w:rFonts w:hint="eastAsia"/>
+        </w:rPr>
+        <w:t>header</w:t>
+      </w:r>
+      <w:r>
+        <w:rPr>
+          <w:rFonts w:hint="eastAsia"/>
+        </w:rPr>
+        <w:t>的</w:t>
+      </w:r>
+      <w:r>
+        <w:rPr>
+          <w:rFonts w:hint="eastAsia"/>
+        </w:rPr>
+        <w:t>序列</w:t>
+      </w:r>
+      <w:r>
+        <w:rPr>
+          <w:rFonts w:hint="eastAsia"/>
+        </w:rPr>
+        <w:t>直接串接</w:t>
+      </w:r>
+      <w:r>
+        <w:rPr>
+          <w:rFonts w:hint="eastAsia"/>
+        </w:rPr>
+        <w:t>在序列</w:t>
+      </w:r>
+      <w:r>
+        <w:rPr>
+          <w:rFonts w:hint="eastAsia"/>
+        </w:rPr>
+        <w:t>1</w:t>
+      </w:r>
+      <w:r>
+        <w:rPr>
+          <w:rFonts w:hint="eastAsia"/>
+        </w:rPr>
+        <w:t>後面，得到</w:t>
+      </w:r>
+      <w:r>
+        <w:rPr>
+          <w:rFonts w:hint="eastAsia"/>
+        </w:rPr>
+        <w:t>h</w:t>
+      </w:r>
+      <w:r>
+        <w:t>eader</w:t>
+      </w:r>
+      <w:r>
+        <w:rPr>
+          <w:rFonts w:hint="eastAsia"/>
+        </w:rPr>
+        <w:t>在</w:t>
+      </w:r>
+      <w:r>
+        <w:rPr>
+          <w:rFonts w:hint="eastAsia"/>
+        </w:rPr>
+        <w:t>C</w:t>
+      </w:r>
+      <w:r>
+        <w:t>-</w:t>
+      </w:r>
+      <w:r>
+        <w:rPr>
+          <w:rFonts w:hint="eastAsia"/>
+        </w:rPr>
+        <w:t>SCAN</w:t>
+      </w:r>
+      <w:r>
+        <w:rPr>
+          <w:rFonts w:hint="eastAsia"/>
+        </w:rPr>
+        <w:t>演算法中會依序執行的</w:t>
+      </w:r>
+      <w:r>
+        <w:rPr>
+          <w:rFonts w:hint="eastAsia"/>
+        </w:rPr>
+        <w:t>C</w:t>
+      </w:r>
+      <w:r>
+        <w:t>-</w:t>
+      </w:r>
+      <w:r>
+        <w:rPr>
+          <w:rFonts w:hint="eastAsia"/>
+        </w:rPr>
+        <w:t>SCAN</w:t>
+      </w:r>
+      <w:r>
+        <w:rPr>
+          <w:rFonts w:hint="eastAsia"/>
+        </w:rPr>
+        <w:t>序列，舉例：</w:t>
+      </w:r>
+    </w:p>
+    <w:p>
+      <w:pPr>
+        <w:spacing w:line="360" w:lineRule="auto"/>
+        <w:ind w:leftChars="200" w:left="480"/>
+      </w:pPr>
+      <w:r>
+        <w:rPr>
+          <w:rFonts w:hint="eastAsia"/>
+        </w:rPr>
+        <w:t>假設</w:t>
+      </w:r>
+      <w:r>
+        <w:rPr>
+          <w:rFonts w:hint="eastAsia"/>
+        </w:rPr>
+        <w:t>header</w:t>
+      </w:r>
+      <w:r>
+        <w:rPr>
+          <w:rFonts w:hint="eastAsia"/>
+        </w:rPr>
+        <w:t>在</w:t>
+      </w:r>
+      <w:r>
+        <w:rPr>
+          <w:rFonts w:hint="eastAsia"/>
+        </w:rPr>
+        <w:t xml:space="preserve"> 2150</w:t>
+      </w:r>
+      <w:r>
+        <w:t xml:space="preserve"> cylinder</w:t>
+      </w:r>
+      <w:r>
+        <w:rPr>
+          <w:rFonts w:hint="eastAsia"/>
+        </w:rPr>
+        <w:t>：</w:t>
+      </w:r>
+    </w:p>
+    <w:p>
+      <w:pPr>
+        <w:spacing w:line="360" w:lineRule="auto"/>
+        <w:ind w:leftChars="200" w:left="480"/>
+      </w:pPr>
+      <w:r>
+        <w:rPr>
+          <w:rFonts w:hint="eastAsia"/>
+        </w:rPr>
+        <w:t>已排序的序列：</w:t>
+      </w:r>
+      <w:r>
+        <w:rPr>
+          <w:color w:val="00B050"/>
+        </w:rPr>
+        <w:t>356 544 1212 1523 1618 2069</w:t>
+      </w:r>
+      <w:r>
+        <w:rPr>
+          <w:rFonts w:hint="eastAsia"/>
+        </w:rPr>
+        <w:t xml:space="preserve"> </w:t>
+      </w:r>
+      <w:r>
+        <w:rPr>
+          <w:color w:val="4472C4" w:themeColor="accent5"/>
+        </w:rPr>
+        <w:t>2150</w:t>
+      </w:r>
+      <w:r>
+        <w:t xml:space="preserve"> </w:t>
+      </w:r>
+      <w:r>
+        <w:rPr>
+          <w:color w:val="7030A0"/>
+        </w:rPr>
+        <w:t>2296 2800 3681 4965</w:t>
+      </w:r>
+    </w:p>
+    <w:p>
+      <w:pPr>
+        <w:spacing w:line="360" w:lineRule="auto"/>
+        <w:ind w:left="480"/>
+      </w:pPr>
+      <w:r>
+        <w:rPr>
+          <w:rFonts w:hint="eastAsia"/>
+        </w:rPr>
+        <w:t>C-</w:t>
+      </w:r>
+      <w:r>
+        <w:rPr>
+          <w:rFonts w:hint="eastAsia"/>
+        </w:rPr>
+        <w:t>SCAN</w:t>
+      </w:r>
+      <w:r>
+        <w:rPr>
+          <w:rFonts w:hint="eastAsia"/>
+        </w:rPr>
+        <w:t>序列：</w:t>
+      </w:r>
+      <w:r>
+        <w:rPr>
+          <w:color w:val="4472C4" w:themeColor="accent5"/>
+        </w:rPr>
+        <w:t xml:space="preserve">2150 </w:t>
+      </w:r>
+      <w:r>
+        <w:rPr>
+          <w:color w:val="7030A0"/>
+        </w:rPr>
+        <w:t xml:space="preserve">2296 2800 3681 4965 </w:t>
+      </w:r>
+      <w:r>
+        <w:rPr>
+          <w:color w:val="00B050"/>
+        </w:rPr>
+        <w:t>356 544 1212 1523 1618 2069</w:t>
+      </w:r>
+      <w:r>
+        <w:rPr>
+          <w:rFonts w:hint="eastAsia"/>
+        </w:rPr>
+        <w:t xml:space="preserve"> </w:t>
+      </w:r>
+    </w:p>
+    <w:p>
+      <w:pPr>
+        <w:spacing w:line="360" w:lineRule="auto"/>
+        <w:ind w:left="480"/>
+      </w:pPr>
+      <w:r>
+        <w:rPr>
+          <w:rFonts w:hint="eastAsia"/>
+        </w:rPr>
+        <w:t>h</w:t>
+      </w:r>
+      <w:r>
+        <w:t>eader</w:t>
+      </w:r>
+      <w:r>
+        <w:rPr>
+          <w:rFonts w:hint="eastAsia"/>
+        </w:rPr>
+        <w:t>再依序以新序列陸續移動，並累加</w:t>
+      </w:r>
+      <w:r>
+        <w:rPr>
+          <w:rFonts w:hint="eastAsia"/>
+        </w:rPr>
+        <w:t>h</w:t>
+      </w:r>
+      <w:r>
+        <w:t>eader</w:t>
+      </w:r>
+      <w:r>
+        <w:rPr>
+          <w:rFonts w:hint="eastAsia"/>
+        </w:rPr>
+        <w:t>的移動距離，得到以</w:t>
+      </w:r>
+    </w:p>
+    <w:p>
+      <w:pPr>
+        <w:spacing w:line="360" w:lineRule="auto"/>
+        <w:ind w:left="480"/>
+        <w:rPr>
+          <w:rFonts w:hint="eastAsia"/>
+          <w:color w:val="00B050"/>
+        </w:rPr>
+      </w:pPr>
+      <w:r>
+        <w:rPr>
+          <w:rFonts w:hint="eastAsia"/>
+        </w:rPr>
+        <w:t>C-</w:t>
+      </w:r>
+      <w:r>
+        <w:rPr>
+          <w:rFonts w:hint="eastAsia"/>
+        </w:rPr>
+        <w:t>SCAN</w:t>
+      </w:r>
+      <w:r>
+        <w:rPr>
+          <w:rFonts w:hint="eastAsia"/>
+        </w:rPr>
+        <w:t>演算法處理的</w:t>
+      </w:r>
+      <w:r>
+        <w:rPr>
+          <w:rFonts w:hint="eastAsia"/>
+        </w:rPr>
+        <w:t>h</w:t>
+      </w:r>
+      <w:r>
+        <w:t>eader</w:t>
+      </w:r>
+      <w:r>
+        <w:rPr>
+          <w:rFonts w:hint="eastAsia"/>
+        </w:rPr>
+        <w:t>移動路徑長度。</w:t>
+      </w:r>
+    </w:p>
+    <w:p>
+      <w:pPr>
+        <w:spacing w:line="360" w:lineRule="auto"/>
+        <w:ind w:leftChars="200" w:left="480"/>
+        <w:rPr>
+          <w:rFonts w:hint="eastAsia"/>
+        </w:rPr>
+      </w:pPr>
+    </w:p>
+    <w:p>
+      <w:pPr>
+        <w:spacing w:line="360" w:lineRule="auto"/>
+        <w:ind w:leftChars="200" w:left="480"/>
+        <w:rPr>
+          <w:rFonts w:hint="eastAsia"/>
+        </w:rPr>
+      </w:pPr>
+      <w:r>
+        <w:rPr>
+          <w:rFonts w:hint="eastAsia"/>
+        </w:rPr>
+        <w:t>程式碼：</w:t>
+      </w:r>
+      <w:r>
+        <w:t>Source code\Chap12.16</w:t>
+      </w:r>
+      <w:r>
+        <w:rPr>
+          <w:rFonts w:hint="eastAsia"/>
+        </w:rPr>
+        <w:t>\</w:t>
+      </w:r>
+      <w:proofErr w:type="spellStart"/>
+      <w:r>
+        <w:t>disk_scheduling.c</w:t>
+      </w:r>
+      <w:proofErr w:type="spellEnd"/>
+    </w:p>
+    <w:p>
+      <w:pPr>
         <w:widowControl/>
         <w:ind w:leftChars="200" w:left="480"/>
       </w:pPr>
-      <w:bookmarkStart w:id="0" w:name="_GoBack"/>
-      <w:bookmarkEnd w:id="0"/>
+      <w:r>
+        <w:rPr>
+          <w:rFonts w:hint="eastAsia"/>
+          <w:noProof/>
+        </w:rPr>
+        <w:drawing>
+          <wp:inline distT="0" distB="0" distL="0" distR="0" wp14:anchorId="3597B188" wp14:editId="3BAD2983">
+            <wp:extent cx="5267960" cy="1148080"/>
+            <wp:effectExtent l="0" t="0" r="8890" b="0"/>
+            <wp:docPr id="1" name="圖片 1" descr="C:\Users\user\AppData\Local\Microsoft\Windows\INetCache\Content.Word\disk_scheduling_output.png"/>
+            <wp:cNvGraphicFramePr>
+              <a:graphicFrameLocks xmlns:a="http://schemas.openxmlformats.org/drawingml/2006/main" noChangeAspect="1"/>
+            </wp:cNvGraphicFramePr>
+            <a:graphic xmlns:a="http://schemas.openxmlformats.org/drawingml/2006/main">
+              <a:graphicData uri="http://schemas.openxmlformats.org/drawingml/2006/picture">
+                <pic:pic xmlns:pic="http://schemas.openxmlformats.org/drawingml/2006/picture">
+                  <pic:nvPicPr>
+                    <pic:cNvPr id="0" name="Picture 3" descr="C:\Users\user\AppData\Local\Microsoft\Windows\INetCache\Content.Word\disk_scheduling_output.png"/>
+                    <pic:cNvPicPr>
+                      <a:picLocks noChangeAspect="1" noChangeArrowheads="1"/>
+                    </pic:cNvPicPr>
+                  </pic:nvPicPr>
+                  <pic:blipFill>
+                    <a:blip r:embed="rId5" cstate="print">
+                      <a:extLst>
+                        <a:ext uri="{28A0092B-C50C-407E-A947-70E740481C1C}">
+                          <a14:useLocalDpi xmlns:a14="http://schemas.microsoft.com/office/drawing/2010/main" val="0"/>
+                        </a:ext>
+                      </a:extLst>
+                    </a:blip>
+                    <a:srcRect/>
+                    <a:stretch>
+                      <a:fillRect/>
+                    </a:stretch>
+                  </pic:blipFill>
+                  <pic:spPr bwMode="auto">
+                    <a:xfrm>
+                      <a:off x="0" y="0"/>
+                      <a:ext cx="5267960" cy="1148080"/>
+                    </a:xfrm>
+                    <a:prstGeom prst="rect">
+                      <a:avLst/>
+                    </a:prstGeom>
+                    <a:noFill/>
+                    <a:ln>
+                      <a:noFill/>
+                    </a:ln>
+                  </pic:spPr>
+                </pic:pic>
+              </a:graphicData>
+            </a:graphic>
+          </wp:inline>
+        </w:drawing>
+      </w:r>
     </w:p>
     <w:sectPr>
       <w:pgSz w:w="11906" w:h="16838"/>

--- a/HW4/Homework/hw4_programming_problem.docx
+++ b/HW4/Homework/hw4_programming_problem.docx
@@ -1,6 +1,6 @@
 
 <file path=word/document.xml><?xml version="1.0" encoding="utf-8"?>
-<w:document xmlns:wpc="http://schemas.microsoft.com/office/word/2010/wordprocessingCanvas" xmlns:cx="http://schemas.microsoft.com/office/drawing/2014/chartex" xmlns:mc="http://schemas.openxmlformats.org/markup-compatibility/2006" xmlns:o="urn:schemas-microsoft-com:office:office" xmlns:r="http://schemas.openxmlformats.org/officeDocument/2006/relationships" xmlns:m="http://schemas.openxmlformats.org/officeDocument/2006/math" xmlns:v="urn:schemas-microsoft-com:vml" xmlns:wp14="http://schemas.microsoft.com/office/word/2010/wordprocessingDrawing" xmlns:wp="http://schemas.openxmlformats.org/drawingml/2006/wordprocessingDrawing" xmlns:w10="urn:schemas-microsoft-com:office:word" xmlns:w="http://schemas.openxmlformats.org/wordprocessingml/2006/main" xmlns:w14="http://schemas.microsoft.com/office/word/2010/wordml" xmlns:w15="http://schemas.microsoft.com/office/word/2012/wordml" xmlns:w16se="http://schemas.microsoft.com/office/word/2015/wordml/symex" xmlns:wpg="http://schemas.microsoft.com/office/word/2010/wordprocessingGroup" xmlns:wpi="http://schemas.microsoft.com/office/word/2010/wordprocessingInk" xmlns:wne="http://schemas.microsoft.com/office/word/2006/wordml" xmlns:wps="http://schemas.microsoft.com/office/word/2010/wordprocessingShape" mc:Ignorable="w14 w15 w16se wp14">
+<w:document xmlns:wpc="http://schemas.microsoft.com/office/word/2010/wordprocessingCanvas" xmlns:cx="http://schemas.microsoft.com/office/drawing/2014/chartex" xmlns:cx1="http://schemas.microsoft.com/office/drawing/2015/9/8/chartex" xmlns:cx2="http://schemas.microsoft.com/office/drawing/2015/10/21/chartex" xmlns:cx3="http://schemas.microsoft.com/office/drawing/2016/5/9/chartex" xmlns:cx4="http://schemas.microsoft.com/office/drawing/2016/5/10/chartex" xmlns:cx5="http://schemas.microsoft.com/office/drawing/2016/5/11/chartex" xmlns:cx6="http://schemas.microsoft.com/office/drawing/2016/5/12/chartex" xmlns:cx7="http://schemas.microsoft.com/office/drawing/2016/5/13/chartex" xmlns:cx8="http://schemas.microsoft.com/office/drawing/2016/5/14/chartex" xmlns:mc="http://schemas.openxmlformats.org/markup-compatibility/2006" xmlns:aink="http://schemas.microsoft.com/office/drawing/2016/ink" xmlns:am3d="http://schemas.microsoft.com/office/drawing/2017/model3d" xmlns:o="urn:schemas-microsoft-com:office:office" xmlns:oel="http://schemas.microsoft.com/office/2019/extlst" xmlns:r="http://schemas.openxmlformats.org/officeDocument/2006/relationships" xmlns:m="http://schemas.openxmlformats.org/officeDocument/2006/math" xmlns:v="urn:schemas-microsoft-com:vml" xmlns:wp14="http://schemas.microsoft.com/office/word/2010/wordprocessingDrawing" xmlns:wp="http://schemas.openxmlformats.org/drawingml/2006/wordprocessingDrawing" xmlns:w10="urn:schemas-microsoft-com:office:word" xmlns:w="http://schemas.openxmlformats.org/wordprocessingml/2006/main" xmlns:w14="http://schemas.microsoft.com/office/word/2010/wordml" xmlns:w15="http://schemas.microsoft.com/office/word/2012/wordml" xmlns:w16cex="http://schemas.microsoft.com/office/word/2018/wordml/cex" xmlns:w16cid="http://schemas.microsoft.com/office/word/2016/wordml/cid" xmlns:w16="http://schemas.microsoft.com/office/word/2018/wordml" xmlns:w16du="http://schemas.microsoft.com/office/word/2023/wordml/word16du" xmlns:w16sdtdh="http://schemas.microsoft.com/office/word/2020/wordml/sdtdatahash" xmlns:w16se="http://schemas.microsoft.com/office/word/2015/wordml/symex" xmlns:wpg="http://schemas.microsoft.com/office/word/2010/wordprocessingGroup" xmlns:wpi="http://schemas.microsoft.com/office/word/2010/wordprocessingInk" xmlns:wne="http://schemas.microsoft.com/office/word/2006/wordml" xmlns:wps="http://schemas.microsoft.com/office/word/2010/wordprocessingShape" mc:Ignorable="w14 w15 w16se w16cid w16 w16cex w16sdtdh wp14">
   <w:body>
     <w:p>
       <w:r>
@@ -127,10 +127,522 @@
         <w:rPr>
           <w:sz w:val="28"/>
         </w:rPr>
-        <w:t>11.14</w:t>
-      </w:r>
-      <w:bookmarkStart w:id="0" w:name="_GoBack"/>
-      <w:bookmarkEnd w:id="0"/>
+        <w:t>11.1</w:t>
+      </w:r>
+      <w:r>
+        <w:rPr>
+          <w:rFonts w:hint="eastAsia"/>
+          <w:sz w:val="28"/>
+        </w:rPr>
+        <w:t>3</w:t>
+      </w:r>
+    </w:p>
+    <w:p>
+      <w:pPr>
+        <w:pStyle w:val="a3"/>
+        <w:numPr>
+          <w:ilvl w:val="0"/>
+          <w:numId w:val="2"/>
+        </w:numPr>
+        <w:ind w:leftChars="0"/>
+      </w:pPr>
+      <w:r>
+        <w:rPr>
+          <w:rFonts w:hint="eastAsia"/>
+        </w:rPr>
+        <w:t xml:space="preserve"> </w:t>
+      </w:r>
+      <w:r>
+        <w:t>file1.txt</w:t>
+      </w:r>
+      <w:r>
+        <w:t>和</w:t>
+      </w:r>
+      <w:r>
+        <w:rPr>
+          <w:rFonts w:hint="eastAsia"/>
+        </w:rPr>
+        <w:t>f</w:t>
+      </w:r>
+      <w:r>
+        <w:t>ile2.txt</w:t>
+      </w:r>
+      <w:r>
+        <w:t>的</w:t>
+      </w:r>
+      <w:proofErr w:type="spellStart"/>
+      <w:r>
+        <w:t>inode</w:t>
+      </w:r>
+      <w:proofErr w:type="spellEnd"/>
+      <w:r>
+        <w:t>是一樣的，並且有相同的</w:t>
+      </w:r>
+      <w:r>
+        <w:rPr>
+          <w:rFonts w:hint="eastAsia"/>
+        </w:rPr>
+        <w:t>內容</w:t>
+      </w:r>
+      <w:r>
+        <w:t>。</w:t>
+      </w:r>
+    </w:p>
+    <w:p>
+      <w:pPr>
+        <w:pStyle w:val="a3"/>
+        <w:spacing w:after="240"/>
+        <w:ind w:leftChars="0"/>
+      </w:pPr>
+      <w:r>
+        <w:rPr>
+          <w:noProof/>
+        </w:rPr>
+        <w:drawing>
+          <wp:inline distT="0" distB="0" distL="0" distR="0" wp14:anchorId="3C86EF56" wp14:editId="439552CA">
+            <wp:extent cx="3292898" cy="1136617"/>
+            <wp:effectExtent l="0" t="0" r="3175" b="6985"/>
+            <wp:docPr id="911729229" name="圖片 1" descr="一張含有 文字, 螢幕擷取畫面, 字型 的圖片&#10;&#10;自動產生的描述"/>
+            <wp:cNvGraphicFramePr>
+              <a:graphicFrameLocks xmlns:a="http://schemas.openxmlformats.org/drawingml/2006/main" noChangeAspect="1"/>
+            </wp:cNvGraphicFramePr>
+            <a:graphic xmlns:a="http://schemas.openxmlformats.org/drawingml/2006/main">
+              <a:graphicData uri="http://schemas.openxmlformats.org/drawingml/2006/picture">
+                <pic:pic xmlns:pic="http://schemas.openxmlformats.org/drawingml/2006/picture">
+                  <pic:nvPicPr>
+                    <pic:cNvPr id="911729229" name="圖片 1" descr="一張含有 文字, 螢幕擷取畫面, 字型 的圖片&#10;&#10;自動產生的描述"/>
+                    <pic:cNvPicPr/>
+                  </pic:nvPicPr>
+                  <pic:blipFill>
+                    <a:blip r:embed="rId5"/>
+                    <a:stretch>
+                      <a:fillRect/>
+                    </a:stretch>
+                  </pic:blipFill>
+                  <pic:spPr>
+                    <a:xfrm>
+                      <a:off x="0" y="0"/>
+                      <a:ext cx="3333493" cy="1150629"/>
+                    </a:xfrm>
+                    <a:prstGeom prst="rect">
+                      <a:avLst/>
+                    </a:prstGeom>
+                  </pic:spPr>
+                </pic:pic>
+              </a:graphicData>
+            </a:graphic>
+          </wp:inline>
+        </w:drawing>
+      </w:r>
+    </w:p>
+    <w:p>
+      <w:pPr>
+        <w:pStyle w:val="a3"/>
+        <w:numPr>
+          <w:ilvl w:val="0"/>
+          <w:numId w:val="2"/>
+        </w:numPr>
+        <w:ind w:leftChars="0"/>
+      </w:pPr>
+      <w:r>
+        <w:t>修改</w:t>
+      </w:r>
+      <w:r>
+        <w:rPr>
+          <w:rFonts w:hint="eastAsia"/>
+        </w:rPr>
+        <w:t>f</w:t>
+      </w:r>
+      <w:r>
+        <w:t>ile2.txt</w:t>
+      </w:r>
+      <w:r>
+        <w:rPr>
+          <w:rFonts w:hint="eastAsia"/>
+        </w:rPr>
+        <w:t>也會讓</w:t>
+      </w:r>
+      <w:r>
+        <w:t>file1.txt</w:t>
+      </w:r>
+      <w:r>
+        <w:t>的內容</w:t>
+      </w:r>
+      <w:r>
+        <w:rPr>
+          <w:rFonts w:hint="eastAsia"/>
+        </w:rPr>
+        <w:t>更新</w:t>
+      </w:r>
+      <w:r>
+        <w:t>，刪除</w:t>
+      </w:r>
+      <w:r>
+        <w:t>file1.txt</w:t>
+      </w:r>
+      <w:r>
+        <w:t>後</w:t>
+      </w:r>
+      <w:r>
+        <w:t>file2.txt</w:t>
+      </w:r>
+      <w:r>
+        <w:t>仍能正常使用</w:t>
+      </w:r>
+      <w:r>
+        <w:rPr>
+          <w:rFonts w:hint="eastAsia"/>
+        </w:rPr>
+        <w:t>，並使用</w:t>
+      </w:r>
+      <w:proofErr w:type="spellStart"/>
+      <w:r>
+        <w:rPr>
+          <w:rFonts w:hint="eastAsia"/>
+        </w:rPr>
+        <w:t>strace</w:t>
+      </w:r>
+      <w:proofErr w:type="spellEnd"/>
+      <w:r>
+        <w:rPr>
+          <w:rFonts w:hint="eastAsia"/>
+        </w:rPr>
+        <w:t>查看移除</w:t>
+      </w:r>
+      <w:r>
+        <w:t>file2.txt</w:t>
+      </w:r>
+      <w:r>
+        <w:rPr>
+          <w:rFonts w:hint="eastAsia"/>
+        </w:rPr>
+        <w:t>所呼叫到的</w:t>
+      </w:r>
+      <w:r>
+        <w:rPr>
+          <w:rFonts w:hint="eastAsia"/>
+        </w:rPr>
+        <w:t>system</w:t>
+      </w:r>
+      <w:r>
+        <w:t xml:space="preserve"> call</w:t>
+      </w:r>
+      <w:r>
+        <w:t>。</w:t>
+      </w:r>
+    </w:p>
+    <w:p>
+      <w:pPr>
+        <w:pStyle w:val="a3"/>
+        <w:ind w:leftChars="0"/>
+      </w:pPr>
+      <w:r>
+        <w:rPr>
+          <w:noProof/>
+        </w:rPr>
+        <w:drawing>
+          <wp:inline distT="0" distB="0" distL="0" distR="0" wp14:anchorId="55888242" wp14:editId="5C537F04">
+            <wp:extent cx="3292475" cy="1909844"/>
+            <wp:effectExtent l="0" t="0" r="3175" b="0"/>
+            <wp:docPr id="1876447295" name="圖片 1" descr="一張含有 文字, 螢幕擷取畫面, 功能表, 字型 的圖片&#10;&#10;自動產生的描述"/>
+            <wp:cNvGraphicFramePr>
+              <a:graphicFrameLocks xmlns:a="http://schemas.openxmlformats.org/drawingml/2006/main" noChangeAspect="1"/>
+            </wp:cNvGraphicFramePr>
+            <a:graphic xmlns:a="http://schemas.openxmlformats.org/drawingml/2006/main">
+              <a:graphicData uri="http://schemas.openxmlformats.org/drawingml/2006/picture">
+                <pic:pic xmlns:pic="http://schemas.openxmlformats.org/drawingml/2006/picture">
+                  <pic:nvPicPr>
+                    <pic:cNvPr id="1876447295" name="圖片 1" descr="一張含有 文字, 螢幕擷取畫面, 功能表, 字型 的圖片&#10;&#10;自動產生的描述"/>
+                    <pic:cNvPicPr/>
+                  </pic:nvPicPr>
+                  <pic:blipFill>
+                    <a:blip r:embed="rId6"/>
+                    <a:stretch>
+                      <a:fillRect/>
+                    </a:stretch>
+                  </pic:blipFill>
+                  <pic:spPr>
+                    <a:xfrm>
+                      <a:off x="0" y="0"/>
+                      <a:ext cx="3307964" cy="1918829"/>
+                    </a:xfrm>
+                    <a:prstGeom prst="rect">
+                      <a:avLst/>
+                    </a:prstGeom>
+                  </pic:spPr>
+                </pic:pic>
+              </a:graphicData>
+            </a:graphic>
+          </wp:inline>
+        </w:drawing>
+      </w:r>
+      <w:r>
+        <w:rPr>
+          <w:rFonts w:hint="eastAsia"/>
+        </w:rPr>
+        <w:t xml:space="preserve"> </w:t>
+      </w:r>
+    </w:p>
+    <w:p>
+      <w:pPr>
+        <w:pStyle w:val="a3"/>
+        <w:ind w:leftChars="0"/>
+      </w:pPr>
+      <w:r>
+        <w:rPr>
+          <w:noProof/>
+        </w:rPr>
+        <w:drawing>
+          <wp:inline distT="0" distB="0" distL="0" distR="0" wp14:anchorId="3C44C79D" wp14:editId="0644F583">
+            <wp:extent cx="4984273" cy="3866323"/>
+            <wp:effectExtent l="0" t="0" r="6985" b="1270"/>
+            <wp:docPr id="1310509923" name="圖片 1" descr="一張含有 文字, 螢幕擷取畫面, 字型 的圖片&#10;&#10;自動產生的描述"/>
+            <wp:cNvGraphicFramePr>
+              <a:graphicFrameLocks xmlns:a="http://schemas.openxmlformats.org/drawingml/2006/main" noChangeAspect="1"/>
+            </wp:cNvGraphicFramePr>
+            <a:graphic xmlns:a="http://schemas.openxmlformats.org/drawingml/2006/main">
+              <a:graphicData uri="http://schemas.openxmlformats.org/drawingml/2006/picture">
+                <pic:pic xmlns:pic="http://schemas.openxmlformats.org/drawingml/2006/picture">
+                  <pic:nvPicPr>
+                    <pic:cNvPr id="1310509923" name="圖片 1" descr="一張含有 文字, 螢幕擷取畫面, 字型 的圖片&#10;&#10;自動產生的描述"/>
+                    <pic:cNvPicPr/>
+                  </pic:nvPicPr>
+                  <pic:blipFill>
+                    <a:blip r:embed="rId7"/>
+                    <a:stretch>
+                      <a:fillRect/>
+                    </a:stretch>
+                  </pic:blipFill>
+                  <pic:spPr>
+                    <a:xfrm>
+                      <a:off x="0" y="0"/>
+                      <a:ext cx="5043100" cy="3911955"/>
+                    </a:xfrm>
+                    <a:prstGeom prst="rect">
+                      <a:avLst/>
+                    </a:prstGeom>
+                  </pic:spPr>
+                </pic:pic>
+              </a:graphicData>
+            </a:graphic>
+          </wp:inline>
+        </w:drawing>
+      </w:r>
+    </w:p>
+    <w:p>
+      <w:pPr>
+        <w:pStyle w:val="a3"/>
+        <w:numPr>
+          <w:ilvl w:val="0"/>
+          <w:numId w:val="3"/>
+        </w:numPr>
+        <w:ind w:leftChars="0"/>
+      </w:pPr>
+      <w:r>
+        <w:rPr>
+          <w:rFonts w:hint="eastAsia"/>
+        </w:rPr>
+        <w:lastRenderedPageBreak/>
+        <w:t>利用</w:t>
+      </w:r>
+      <w:r>
+        <w:rPr>
+          <w:rFonts w:hint="eastAsia"/>
+        </w:rPr>
+        <w:t>弱</w:t>
+      </w:r>
+      <w:r>
+        <w:rPr>
+          <w:rFonts w:hint="eastAsia"/>
+        </w:rPr>
+        <w:t>連結</w:t>
+      </w:r>
+      <w:r>
+        <w:rPr>
+          <w:rFonts w:hint="eastAsia"/>
+        </w:rPr>
+        <w:t>的檔案結構，連結的兩個檔案</w:t>
+      </w:r>
+      <w:proofErr w:type="spellStart"/>
+      <w:r>
+        <w:t>inode</w:t>
+      </w:r>
+      <w:proofErr w:type="spellEnd"/>
+      <w:r>
+        <w:rPr>
+          <w:rFonts w:hint="eastAsia"/>
+        </w:rPr>
+        <w:t>並不會相同，</w:t>
+      </w:r>
+      <w:r>
+        <w:rPr>
+          <w:rFonts w:hint="eastAsia"/>
+        </w:rPr>
+        <w:t>修改</w:t>
+      </w:r>
+      <w:r>
+        <w:rPr>
+          <w:rFonts w:hint="eastAsia"/>
+        </w:rPr>
+        <w:t>f</w:t>
+      </w:r>
+      <w:r>
+        <w:t>ile4.txt</w:t>
+      </w:r>
+      <w:r>
+        <w:rPr>
+          <w:rFonts w:hint="eastAsia"/>
+        </w:rPr>
+        <w:t>也</w:t>
+      </w:r>
+      <w:r>
+        <w:rPr>
+          <w:rFonts w:hint="eastAsia"/>
+        </w:rPr>
+        <w:t>會讓</w:t>
+      </w:r>
+      <w:r>
+        <w:rPr>
+          <w:rFonts w:hint="eastAsia"/>
+        </w:rPr>
+        <w:t>file3.txt</w:t>
+      </w:r>
+      <w:r>
+        <w:rPr>
+          <w:rFonts w:hint="eastAsia"/>
+        </w:rPr>
+        <w:t>的內容一併更新</w:t>
+      </w:r>
+      <w:r>
+        <w:rPr>
+          <w:rFonts w:hint="eastAsia"/>
+        </w:rPr>
+        <w:t>，刪除</w:t>
+      </w:r>
+      <w:r>
+        <w:rPr>
+          <w:rFonts w:hint="eastAsia"/>
+        </w:rPr>
+        <w:t>f</w:t>
+      </w:r>
+      <w:r>
+        <w:t>ile3.txt</w:t>
+      </w:r>
+      <w:r>
+        <w:rPr>
+          <w:rFonts w:hint="eastAsia"/>
+        </w:rPr>
+        <w:t>會讓</w:t>
+      </w:r>
+      <w:r>
+        <w:rPr>
+          <w:rFonts w:hint="eastAsia"/>
+        </w:rPr>
+        <w:t>f</w:t>
+      </w:r>
+      <w:r>
+        <w:t>ile4.txt</w:t>
+      </w:r>
+      <w:r>
+        <w:rPr>
+          <w:rFonts w:hint="eastAsia"/>
+        </w:rPr>
+        <w:t>的內容遺失，</w:t>
+      </w:r>
+      <w:r>
+        <w:rPr>
+          <w:rFonts w:hint="eastAsia"/>
+        </w:rPr>
+        <w:t>由於</w:t>
+      </w:r>
+      <w:r>
+        <w:rPr>
+          <w:rFonts w:hint="eastAsia"/>
+        </w:rPr>
+        <w:t>弱</w:t>
+      </w:r>
+      <w:r>
+        <w:rPr>
+          <w:rFonts w:hint="eastAsia"/>
+        </w:rPr>
+        <w:t>連結指向的檔</w:t>
+      </w:r>
+      <w:r>
+        <w:rPr>
+          <w:rFonts w:hint="eastAsia"/>
+        </w:rPr>
+        <w:t>案</w:t>
+      </w:r>
+      <w:r>
+        <w:rPr>
+          <w:rFonts w:hint="eastAsia"/>
+        </w:rPr>
+        <w:t>被刪除，因此它</w:t>
+      </w:r>
+      <w:r>
+        <w:rPr>
+          <w:rFonts w:hint="eastAsia"/>
+        </w:rPr>
+        <w:t>變為唯獨且內容遺失</w:t>
+      </w:r>
+      <w:r>
+        <w:rPr>
+          <w:rFonts w:hint="eastAsia"/>
+        </w:rPr>
+        <w:t>。</w:t>
+      </w:r>
+    </w:p>
+    <w:p>
+      <w:pPr>
+        <w:pStyle w:val="a3"/>
+        <w:ind w:leftChars="0"/>
+      </w:pPr>
+      <w:r>
+        <w:rPr>
+          <w:noProof/>
+        </w:rPr>
+        <w:drawing>
+          <wp:inline distT="0" distB="0" distL="0" distR="0" wp14:anchorId="2AC55A8A" wp14:editId="11212CDD">
+            <wp:extent cx="3805596" cy="1939910"/>
+            <wp:effectExtent l="0" t="0" r="4445" b="3810"/>
+            <wp:docPr id="1453720993" name="圖片 1" descr="一張含有 文字, 螢幕擷取畫面, 字型 的圖片&#10;&#10;自動產生的描述"/>
+            <wp:cNvGraphicFramePr>
+              <a:graphicFrameLocks xmlns:a="http://schemas.openxmlformats.org/drawingml/2006/main" noChangeAspect="1"/>
+            </wp:cNvGraphicFramePr>
+            <a:graphic xmlns:a="http://schemas.openxmlformats.org/drawingml/2006/main">
+              <a:graphicData uri="http://schemas.openxmlformats.org/drawingml/2006/picture">
+                <pic:pic xmlns:pic="http://schemas.openxmlformats.org/drawingml/2006/picture">
+                  <pic:nvPicPr>
+                    <pic:cNvPr id="1453720993" name="圖片 1" descr="一張含有 文字, 螢幕擷取畫面, 字型 的圖片&#10;&#10;自動產生的描述"/>
+                    <pic:cNvPicPr/>
+                  </pic:nvPicPr>
+                  <pic:blipFill>
+                    <a:blip r:embed="rId8"/>
+                    <a:stretch>
+                      <a:fillRect/>
+                    </a:stretch>
+                  </pic:blipFill>
+                  <pic:spPr>
+                    <a:xfrm>
+                      <a:off x="0" y="0"/>
+                      <a:ext cx="3824140" cy="1949363"/>
+                    </a:xfrm>
+                    <a:prstGeom prst="rect">
+                      <a:avLst/>
+                    </a:prstGeom>
+                  </pic:spPr>
+                </pic:pic>
+              </a:graphicData>
+            </a:graphic>
+          </wp:inline>
+        </w:drawing>
+      </w:r>
+    </w:p>
+    <w:p>
+      <w:pPr>
+        <w:pStyle w:val="a3"/>
+        <w:ind w:leftChars="0"/>
+      </w:pPr>
     </w:p>
     <w:p>
       <w:pPr>
@@ -175,9 +687,6 @@
       <w:pPr>
         <w:spacing w:line="360" w:lineRule="auto"/>
         <w:ind w:leftChars="200" w:left="480"/>
-        <w:rPr>
-          <w:rFonts w:hint="eastAsia"/>
-        </w:rPr>
       </w:pPr>
       <w:r>
         <w:rPr>
@@ -262,9 +771,6 @@
       <w:pPr>
         <w:spacing w:before="240" w:line="360" w:lineRule="auto"/>
         <w:ind w:leftChars="200" w:left="480"/>
-        <w:rPr>
-          <w:rFonts w:hint="eastAsia"/>
-        </w:rPr>
       </w:pPr>
       <w:r>
         <w:rPr>
@@ -358,9 +864,6 @@
       <w:pPr>
         <w:spacing w:before="240" w:line="360" w:lineRule="auto"/>
         <w:ind w:leftChars="200" w:left="480"/>
-        <w:rPr>
-          <w:rFonts w:hint="eastAsia"/>
-        </w:rPr>
       </w:pPr>
       <w:r>
         <w:rPr>
@@ -552,13 +1055,7 @@
         <w:rPr>
           <w:rFonts w:hint="eastAsia"/>
         </w:rPr>
-        <w:t>如果</w:t>
-      </w:r>
-      <w:r>
-        <w:rPr>
-          <w:rFonts w:hint="eastAsia"/>
-        </w:rPr>
-        <w:t>往</w:t>
+        <w:t>如果往</w:t>
       </w:r>
       <w:r>
         <w:rPr>
@@ -606,13 +1103,7 @@
         <w:rPr>
           <w:rFonts w:hint="eastAsia"/>
         </w:rPr>
-        <w:t>如果</w:t>
-      </w:r>
-      <w:r>
-        <w:rPr>
-          <w:rFonts w:hint="eastAsia"/>
-        </w:rPr>
-        <w:t>往</w:t>
+        <w:t>如果往</w:t>
       </w:r>
       <w:r>
         <w:rPr>
@@ -699,13 +1190,7 @@
         <w:rPr>
           <w:rFonts w:hint="eastAsia"/>
         </w:rPr>
-        <w:t>移動路徑長度</w:t>
-      </w:r>
-      <w:r>
-        <w:rPr>
-          <w:rFonts w:hint="eastAsia"/>
-        </w:rPr>
-        <w:t>，</w:t>
+        <w:t>移動路徑長度，</w:t>
       </w:r>
       <w:r>
         <w:rPr>
@@ -768,13 +1253,7 @@
         <w:rPr>
           <w:rFonts w:hint="eastAsia"/>
         </w:rPr>
-        <w:t>，將請求序列依照大小排序，</w:t>
-      </w:r>
-      <w:r>
-        <w:rPr>
-          <w:rFonts w:hint="eastAsia"/>
-        </w:rPr>
-        <w:t>再將排序後的序列，以</w:t>
+        <w:t>，將請求序列依照大小排序，再將排序後的序列，以</w:t>
       </w:r>
       <w:r>
         <w:rPr>
@@ -798,7 +1277,56 @@
         <w:rPr>
           <w:rFonts w:hint="eastAsia"/>
         </w:rPr>
-        <w:t>包含的部分序列作為</w:t>
+        <w:t>包含的部分</w:t>
+      </w:r>
+      <w:r>
+        <w:rPr>
+          <w:rFonts w:hint="eastAsia"/>
+        </w:rPr>
+        <w:lastRenderedPageBreak/>
+        <w:t>序列作為</w:t>
+      </w:r>
+      <w:r>
+        <w:rPr>
+          <w:rFonts w:hint="eastAsia"/>
+        </w:rPr>
+        <w:t>新序列</w:t>
+      </w:r>
+      <w:r>
+        <w:rPr>
+          <w:rFonts w:hint="eastAsia"/>
+        </w:rPr>
+        <w:t>，</w:t>
+      </w:r>
+      <w:r>
+        <w:rPr>
+          <w:rFonts w:hint="eastAsia"/>
+        </w:rPr>
+        <w:t>再</w:t>
+      </w:r>
+      <w:r>
+        <w:rPr>
+          <w:rFonts w:hint="eastAsia"/>
+        </w:rPr>
+        <w:t>將</w:t>
+      </w:r>
+      <w:r>
+        <w:rPr>
+          <w:rFonts w:hint="eastAsia"/>
+        </w:rPr>
+        <w:t>剩餘</w:t>
+      </w:r>
+      <w:r>
+        <w:rPr>
+          <w:rFonts w:hint="eastAsia"/>
+        </w:rPr>
+        <w:t>部份</w:t>
+      </w:r>
+      <w:r>
+        <w:rPr>
+          <w:rFonts w:hint="eastAsia"/>
+        </w:rPr>
+        <w:t>的</w:t>
       </w:r>
       <w:r>
         <w:rPr>
@@ -806,42 +1334,7 @@
         </w:rPr>
         <w:t>序列</w:t>
       </w:r>
-      <w:r>
-        <w:rPr>
-          <w:rFonts w:hint="eastAsia"/>
-        </w:rPr>
-        <w:t>1</w:t>
-      </w:r>
-      <w:r>
-        <w:rPr>
-          <w:rFonts w:hint="eastAsia"/>
-        </w:rPr>
-        <w:t>，</w:t>
-      </w:r>
-      <w:r>
-        <w:rPr>
-          <w:rFonts w:hint="eastAsia"/>
-        </w:rPr>
-        <w:t>再</w:t>
-      </w:r>
-      <w:r>
-        <w:rPr>
-          <w:rFonts w:hint="eastAsia"/>
-        </w:rPr>
-        <w:t>將另一個部份</w:t>
-      </w:r>
-      <w:r>
-        <w:rPr>
-          <w:rFonts w:hint="eastAsia"/>
-        </w:rPr>
-        <w:t>的</w:t>
-      </w:r>
-      <w:r>
-        <w:rPr>
-          <w:rFonts w:hint="eastAsia"/>
-        </w:rPr>
-        <w:t>序列</w:t>
-      </w:r>
+      <w:proofErr w:type="gramStart"/>
       <w:r>
         <w:rPr>
           <w:rFonts w:hint="eastAsia"/>
@@ -858,19 +1351,26 @@
         <w:rPr>
           <w:rFonts w:hint="eastAsia"/>
         </w:rPr>
-        <w:t>接在序列</w:t>
-      </w:r>
-      <w:r>
-        <w:rPr>
-          <w:rFonts w:hint="eastAsia"/>
-        </w:rPr>
-        <w:t>1</w:t>
-      </w:r>
-      <w:r>
-        <w:rPr>
-          <w:rFonts w:hint="eastAsia"/>
-        </w:rPr>
-        <w:t>後面</w:t>
+        <w:t>串接</w:t>
+      </w:r>
+      <w:proofErr w:type="gramEnd"/>
+      <w:r>
+        <w:rPr>
+          <w:rFonts w:hint="eastAsia"/>
+        </w:rPr>
+        <w:t>在</w:t>
+      </w:r>
+      <w:r>
+        <w:rPr>
+          <w:rFonts w:hint="eastAsia"/>
+        </w:rPr>
+        <w:t>新</w:t>
+      </w:r>
+      <w:r>
+        <w:rPr>
+          <w:rFonts w:hint="eastAsia"/>
+        </w:rPr>
+        <w:t>序列後面</w:t>
       </w:r>
       <w:r>
         <w:rPr>
@@ -882,6 +1382,18 @@
         <w:rPr>
           <w:rFonts w:hint="eastAsia"/>
         </w:rPr>
+        <w:t>SCAN</w:t>
+      </w:r>
+      <w:r>
+        <w:rPr>
+          <w:rFonts w:hint="eastAsia"/>
+        </w:rPr>
+        <w:t>演算法中</w:t>
+      </w:r>
+      <w:r>
+        <w:rPr>
+          <w:rFonts w:hint="eastAsia"/>
+        </w:rPr>
         <w:t>h</w:t>
       </w:r>
       <w:r>
@@ -891,19 +1403,7 @@
         <w:rPr>
           <w:rFonts w:hint="eastAsia"/>
         </w:rPr>
-        <w:t>在</w:t>
-      </w:r>
-      <w:r>
-        <w:rPr>
-          <w:rFonts w:hint="eastAsia"/>
-        </w:rPr>
-        <w:t>SCAN</w:t>
-      </w:r>
-      <w:r>
-        <w:rPr>
-          <w:rFonts w:hint="eastAsia"/>
-        </w:rPr>
-        <w:t>演算法中會</w:t>
+        <w:t>會</w:t>
       </w:r>
       <w:r>
         <w:rPr>
@@ -978,13 +1478,7 @@
         <w:rPr>
           <w:color w:val="00B050"/>
         </w:rPr>
-        <w:t>356</w:t>
-      </w:r>
-      <w:r>
-        <w:rPr>
-          <w:color w:val="00B050"/>
-        </w:rPr>
-        <w:t xml:space="preserve"> 544 1212 1523 1618 2069</w:t>
+        <w:t>356 544 1212 1523 1618 2069</w:t>
       </w:r>
       <w:r>
         <w:rPr>
@@ -1013,7 +1507,6 @@
         <w:spacing w:line="360" w:lineRule="auto"/>
         <w:ind w:left="480"/>
         <w:rPr>
-          <w:rFonts w:hint="eastAsia"/>
           <w:color w:val="00B050"/>
         </w:rPr>
       </w:pPr>
@@ -1150,7 +1643,6 @@
         <w:rPr>
           <w:rFonts w:hint="eastAsia"/>
         </w:rPr>
-        <w:lastRenderedPageBreak/>
         <w:t>C-</w:t>
       </w:r>
       <w:r>
@@ -1184,43 +1676,46 @@
         <w:rPr>
           <w:rFonts w:hint="eastAsia"/>
         </w:rPr>
-        <w:t>header</w:t>
-      </w:r>
-      <w:r>
-        <w:rPr>
-          <w:rFonts w:hint="eastAsia"/>
-        </w:rPr>
-        <w:t>的</w:t>
-      </w:r>
-      <w:r>
-        <w:rPr>
-          <w:rFonts w:hint="eastAsia"/>
-        </w:rPr>
-        <w:t>序列</w:t>
-      </w:r>
-      <w:r>
-        <w:rPr>
-          <w:rFonts w:hint="eastAsia"/>
-        </w:rPr>
-        <w:t>直接串接</w:t>
-      </w:r>
-      <w:r>
-        <w:rPr>
-          <w:rFonts w:hint="eastAsia"/>
-        </w:rPr>
-        <w:t>在序列</w:t>
-      </w:r>
-      <w:r>
-        <w:rPr>
-          <w:rFonts w:hint="eastAsia"/>
-        </w:rPr>
-        <w:t>1</w:t>
-      </w:r>
-      <w:r>
-        <w:rPr>
-          <w:rFonts w:hint="eastAsia"/>
-        </w:rPr>
-        <w:t>後面，得到</w:t>
+        <w:t>剩餘部分的</w:t>
+      </w:r>
+      <w:r>
+        <w:rPr>
+          <w:rFonts w:hint="eastAsia"/>
+        </w:rPr>
+        <w:t>序列直接串接在</w:t>
+      </w:r>
+      <w:r>
+        <w:rPr>
+          <w:rFonts w:hint="eastAsia"/>
+        </w:rPr>
+        <w:t>新</w:t>
+      </w:r>
+      <w:r>
+        <w:rPr>
+          <w:rFonts w:hint="eastAsia"/>
+        </w:rPr>
+        <w:t>序列後面，得到在</w:t>
+      </w:r>
+      <w:r>
+        <w:rPr>
+          <w:rFonts w:hint="eastAsia"/>
+        </w:rPr>
+        <w:t>C</w:t>
+      </w:r>
+      <w:r>
+        <w:t>-</w:t>
+      </w:r>
+      <w:r>
+        <w:rPr>
+          <w:rFonts w:hint="eastAsia"/>
+        </w:rPr>
+        <w:t>SCAN</w:t>
+      </w:r>
+      <w:r>
+        <w:rPr>
+          <w:rFonts w:hint="eastAsia"/>
+        </w:rPr>
+        <w:t>演算法中</w:t>
       </w:r>
       <w:r>
         <w:rPr>
@@ -1235,28 +1730,7 @@
         <w:rPr>
           <w:rFonts w:hint="eastAsia"/>
         </w:rPr>
-        <w:t>在</w:t>
-      </w:r>
-      <w:r>
-        <w:rPr>
-          <w:rFonts w:hint="eastAsia"/>
-        </w:rPr>
-        <w:t>C</w:t>
-      </w:r>
-      <w:r>
-        <w:t>-</w:t>
-      </w:r>
-      <w:r>
-        <w:rPr>
-          <w:rFonts w:hint="eastAsia"/>
-        </w:rPr>
-        <w:t>SCAN</w:t>
-      </w:r>
-      <w:r>
-        <w:rPr>
-          <w:rFonts w:hint="eastAsia"/>
-        </w:rPr>
-        <w:t>演算法中會依序執行的</w:t>
+        <w:t>會依序執行的</w:t>
       </w:r>
       <w:r>
         <w:rPr>
@@ -1367,13 +1841,7 @@
         <w:rPr>
           <w:rFonts w:hint="eastAsia"/>
         </w:rPr>
-        <w:t>C-</w:t>
-      </w:r>
-      <w:r>
-        <w:rPr>
-          <w:rFonts w:hint="eastAsia"/>
-        </w:rPr>
-        <w:t>SCAN</w:t>
+        <w:t>C-SCAN</w:t>
       </w:r>
       <w:r>
         <w:rPr>
@@ -1447,7 +1915,6 @@
         <w:spacing w:line="360" w:lineRule="auto"/>
         <w:ind w:left="480"/>
         <w:rPr>
-          <w:rFonts w:hint="eastAsia"/>
           <w:color w:val="00B050"/>
         </w:rPr>
       </w:pPr>
@@ -1455,13 +1922,7 @@
         <w:rPr>
           <w:rFonts w:hint="eastAsia"/>
         </w:rPr>
-        <w:t>C-</w:t>
-      </w:r>
-      <w:r>
-        <w:rPr>
-          <w:rFonts w:hint="eastAsia"/>
-        </w:rPr>
-        <w:t>SCAN</w:t>
+        <w:t>C-SCAN</w:t>
       </w:r>
       <w:r>
         <w:rPr>
@@ -1489,18 +1950,6 @@
       <w:pPr>
         <w:spacing w:line="360" w:lineRule="auto"/>
         <w:ind w:leftChars="200" w:left="480"/>
-        <w:rPr>
-          <w:rFonts w:hint="eastAsia"/>
-        </w:rPr>
-      </w:pPr>
-    </w:p>
-    <w:p>
-      <w:pPr>
-        <w:spacing w:line="360" w:lineRule="auto"/>
-        <w:ind w:leftChars="200" w:left="480"/>
-        <w:rPr>
-          <w:rFonts w:hint="eastAsia"/>
-        </w:rPr>
       </w:pPr>
       <w:r>
         <w:rPr>
@@ -1551,7 +2000,7 @@
                     </pic:cNvPicPr>
                   </pic:nvPicPr>
                   <pic:blipFill>
-                    <a:blip r:embed="rId5" cstate="print">
+                    <a:blip r:embed="rId9" cstate="print">
                       <a:extLst>
                         <a:ext uri="{28A0092B-C50C-407E-A947-70E740481C1C}">
                           <a14:useLocalDpi xmlns:a14="http://schemas.microsoft.com/office/drawing/2010/main" val="0"/>
@@ -1594,7 +2043,7 @@
 </file>
 
 <file path=word/numbering.xml><?xml version="1.0" encoding="utf-8"?>
-<w:numbering xmlns:wpc="http://schemas.microsoft.com/office/word/2010/wordprocessingCanvas" xmlns:cx="http://schemas.microsoft.com/office/drawing/2014/chartex" xmlns:mc="http://schemas.openxmlformats.org/markup-compatibility/2006" xmlns:o="urn:schemas-microsoft-com:office:office" xmlns:r="http://schemas.openxmlformats.org/officeDocument/2006/relationships" xmlns:m="http://schemas.openxmlformats.org/officeDocument/2006/math" xmlns:v="urn:schemas-microsoft-com:vml" xmlns:wp14="http://schemas.microsoft.com/office/word/2010/wordprocessingDrawing" xmlns:wp="http://schemas.openxmlformats.org/drawingml/2006/wordprocessingDrawing" xmlns:w10="urn:schemas-microsoft-com:office:word" xmlns:w="http://schemas.openxmlformats.org/wordprocessingml/2006/main" xmlns:w14="http://schemas.microsoft.com/office/word/2010/wordml" xmlns:w15="http://schemas.microsoft.com/office/word/2012/wordml" xmlns:w16se="http://schemas.microsoft.com/office/word/2015/wordml/symex" xmlns:wpg="http://schemas.microsoft.com/office/word/2010/wordprocessingGroup" xmlns:wpi="http://schemas.microsoft.com/office/word/2010/wordprocessingInk" xmlns:wne="http://schemas.microsoft.com/office/word/2006/wordml" xmlns:wps="http://schemas.microsoft.com/office/word/2010/wordprocessingShape" mc:Ignorable="w14 w15 w16se wp14">
+<w:numbering xmlns:wpc="http://schemas.microsoft.com/office/word/2010/wordprocessingCanvas" xmlns:cx="http://schemas.microsoft.com/office/drawing/2014/chartex" xmlns:cx1="http://schemas.microsoft.com/office/drawing/2015/9/8/chartex" xmlns:cx2="http://schemas.microsoft.com/office/drawing/2015/10/21/chartex" xmlns:cx3="http://schemas.microsoft.com/office/drawing/2016/5/9/chartex" xmlns:cx4="http://schemas.microsoft.com/office/drawing/2016/5/10/chartex" xmlns:cx5="http://schemas.microsoft.com/office/drawing/2016/5/11/chartex" xmlns:cx6="http://schemas.microsoft.com/office/drawing/2016/5/12/chartex" xmlns:cx7="http://schemas.microsoft.com/office/drawing/2016/5/13/chartex" xmlns:cx8="http://schemas.microsoft.com/office/drawing/2016/5/14/chartex" xmlns:mc="http://schemas.openxmlformats.org/markup-compatibility/2006" xmlns:aink="http://schemas.microsoft.com/office/drawing/2016/ink" xmlns:am3d="http://schemas.microsoft.com/office/drawing/2017/model3d" xmlns:o="urn:schemas-microsoft-com:office:office" xmlns:oel="http://schemas.microsoft.com/office/2019/extlst" xmlns:r="http://schemas.openxmlformats.org/officeDocument/2006/relationships" xmlns:m="http://schemas.openxmlformats.org/officeDocument/2006/math" xmlns:v="urn:schemas-microsoft-com:vml" xmlns:wp14="http://schemas.microsoft.com/office/word/2010/wordprocessingDrawing" xmlns:wp="http://schemas.openxmlformats.org/drawingml/2006/wordprocessingDrawing" xmlns:w10="urn:schemas-microsoft-com:office:word" xmlns:w="http://schemas.openxmlformats.org/wordprocessingml/2006/main" xmlns:w14="http://schemas.microsoft.com/office/word/2010/wordml" xmlns:w15="http://schemas.microsoft.com/office/word/2012/wordml" xmlns:w16cex="http://schemas.microsoft.com/office/word/2018/wordml/cex" xmlns:w16cid="http://schemas.microsoft.com/office/word/2016/wordml/cid" xmlns:w16="http://schemas.microsoft.com/office/word/2018/wordml" xmlns:w16du="http://schemas.microsoft.com/office/word/2023/wordml/word16du" xmlns:w16sdtdh="http://schemas.microsoft.com/office/word/2020/wordml/sdtdatahash" xmlns:w16se="http://schemas.microsoft.com/office/word/2015/wordml/symex" xmlns:wpg="http://schemas.microsoft.com/office/word/2010/wordprocessingGroup" xmlns:wpi="http://schemas.microsoft.com/office/word/2010/wordprocessingInk" xmlns:wne="http://schemas.microsoft.com/office/word/2006/wordml" xmlns:wps="http://schemas.microsoft.com/office/word/2010/wordprocessingShape" mc:Ignorable="w14 w15 w16se w16cid w16 w16cex w16sdtdh wp14">
   <w:abstractNum w:abstractNumId="0" w15:restartNumberingAfterBreak="0">
     <w:nsid w:val="13A1487A"/>
     <w:multiLevelType w:val="hybridMultilevel"/>
@@ -1708,14 +2157,198 @@
       </w:rPr>
     </w:lvl>
   </w:abstractNum>
-  <w:num w:numId="1">
+  <w:abstractNum w:abstractNumId="1" w15:restartNumberingAfterBreak="0">
+    <w:nsid w:val="3CAC510A"/>
+    <w:multiLevelType w:val="hybridMultilevel"/>
+    <w:tmpl w:val="08C6F738"/>
+    <w:lvl w:ilvl="0" w:tplc="4A4A7CF4">
+      <w:start w:val="1"/>
+      <w:numFmt w:val="decimal"/>
+      <w:lvlText w:val="(%1)"/>
+      <w:lvlJc w:val="left"/>
+      <w:pPr>
+        <w:ind w:left="840" w:hanging="360"/>
+      </w:pPr>
+      <w:rPr>
+        <w:rFonts w:hint="default"/>
+      </w:rPr>
+    </w:lvl>
+    <w:lvl w:ilvl="1" w:tplc="04090019" w:tentative="1">
+      <w:start w:val="1"/>
+      <w:numFmt w:val="ideographTraditional"/>
+      <w:lvlText w:val="%2、"/>
+      <w:lvlJc w:val="left"/>
+      <w:pPr>
+        <w:ind w:left="1440" w:hanging="480"/>
+      </w:pPr>
+    </w:lvl>
+    <w:lvl w:ilvl="2" w:tplc="0409001B" w:tentative="1">
+      <w:start w:val="1"/>
+      <w:numFmt w:val="lowerRoman"/>
+      <w:lvlText w:val="%3."/>
+      <w:lvlJc w:val="right"/>
+      <w:pPr>
+        <w:ind w:left="1920" w:hanging="480"/>
+      </w:pPr>
+    </w:lvl>
+    <w:lvl w:ilvl="3" w:tplc="0409000F" w:tentative="1">
+      <w:start w:val="1"/>
+      <w:numFmt w:val="decimal"/>
+      <w:lvlText w:val="%4."/>
+      <w:lvlJc w:val="left"/>
+      <w:pPr>
+        <w:ind w:left="2400" w:hanging="480"/>
+      </w:pPr>
+    </w:lvl>
+    <w:lvl w:ilvl="4" w:tplc="04090019" w:tentative="1">
+      <w:start w:val="1"/>
+      <w:numFmt w:val="ideographTraditional"/>
+      <w:lvlText w:val="%5、"/>
+      <w:lvlJc w:val="left"/>
+      <w:pPr>
+        <w:ind w:left="2880" w:hanging="480"/>
+      </w:pPr>
+    </w:lvl>
+    <w:lvl w:ilvl="5" w:tplc="0409001B" w:tentative="1">
+      <w:start w:val="1"/>
+      <w:numFmt w:val="lowerRoman"/>
+      <w:lvlText w:val="%6."/>
+      <w:lvlJc w:val="right"/>
+      <w:pPr>
+        <w:ind w:left="3360" w:hanging="480"/>
+      </w:pPr>
+    </w:lvl>
+    <w:lvl w:ilvl="6" w:tplc="0409000F" w:tentative="1">
+      <w:start w:val="1"/>
+      <w:numFmt w:val="decimal"/>
+      <w:lvlText w:val="%7."/>
+      <w:lvlJc w:val="left"/>
+      <w:pPr>
+        <w:ind w:left="3840" w:hanging="480"/>
+      </w:pPr>
+    </w:lvl>
+    <w:lvl w:ilvl="7" w:tplc="04090019" w:tentative="1">
+      <w:start w:val="1"/>
+      <w:numFmt w:val="ideographTraditional"/>
+      <w:lvlText w:val="%8、"/>
+      <w:lvlJc w:val="left"/>
+      <w:pPr>
+        <w:ind w:left="4320" w:hanging="480"/>
+      </w:pPr>
+    </w:lvl>
+    <w:lvl w:ilvl="8" w:tplc="0409001B" w:tentative="1">
+      <w:start w:val="1"/>
+      <w:numFmt w:val="lowerRoman"/>
+      <w:lvlText w:val="%9."/>
+      <w:lvlJc w:val="right"/>
+      <w:pPr>
+        <w:ind w:left="4800" w:hanging="480"/>
+      </w:pPr>
+    </w:lvl>
+  </w:abstractNum>
+  <w:abstractNum w:abstractNumId="2" w15:restartNumberingAfterBreak="0">
+    <w:nsid w:val="783A084F"/>
+    <w:multiLevelType w:val="hybridMultilevel"/>
+    <w:tmpl w:val="54EE7EF6"/>
+    <w:lvl w:ilvl="0" w:tplc="21562336">
+      <w:start w:val="3"/>
+      <w:numFmt w:val="decimal"/>
+      <w:lvlText w:val="(%1)"/>
+      <w:lvlJc w:val="left"/>
+      <w:pPr>
+        <w:ind w:left="840" w:hanging="360"/>
+      </w:pPr>
+      <w:rPr>
+        <w:rFonts w:hint="default"/>
+      </w:rPr>
+    </w:lvl>
+    <w:lvl w:ilvl="1" w:tplc="04090019" w:tentative="1">
+      <w:start w:val="1"/>
+      <w:numFmt w:val="ideographTraditional"/>
+      <w:lvlText w:val="%2、"/>
+      <w:lvlJc w:val="left"/>
+      <w:pPr>
+        <w:ind w:left="1440" w:hanging="480"/>
+      </w:pPr>
+    </w:lvl>
+    <w:lvl w:ilvl="2" w:tplc="0409001B" w:tentative="1">
+      <w:start w:val="1"/>
+      <w:numFmt w:val="lowerRoman"/>
+      <w:lvlText w:val="%3."/>
+      <w:lvlJc w:val="right"/>
+      <w:pPr>
+        <w:ind w:left="1920" w:hanging="480"/>
+      </w:pPr>
+    </w:lvl>
+    <w:lvl w:ilvl="3" w:tplc="0409000F" w:tentative="1">
+      <w:start w:val="1"/>
+      <w:numFmt w:val="decimal"/>
+      <w:lvlText w:val="%4."/>
+      <w:lvlJc w:val="left"/>
+      <w:pPr>
+        <w:ind w:left="2400" w:hanging="480"/>
+      </w:pPr>
+    </w:lvl>
+    <w:lvl w:ilvl="4" w:tplc="04090019" w:tentative="1">
+      <w:start w:val="1"/>
+      <w:numFmt w:val="ideographTraditional"/>
+      <w:lvlText w:val="%5、"/>
+      <w:lvlJc w:val="left"/>
+      <w:pPr>
+        <w:ind w:left="2880" w:hanging="480"/>
+      </w:pPr>
+    </w:lvl>
+    <w:lvl w:ilvl="5" w:tplc="0409001B" w:tentative="1">
+      <w:start w:val="1"/>
+      <w:numFmt w:val="lowerRoman"/>
+      <w:lvlText w:val="%6."/>
+      <w:lvlJc w:val="right"/>
+      <w:pPr>
+        <w:ind w:left="3360" w:hanging="480"/>
+      </w:pPr>
+    </w:lvl>
+    <w:lvl w:ilvl="6" w:tplc="0409000F" w:tentative="1">
+      <w:start w:val="1"/>
+      <w:numFmt w:val="decimal"/>
+      <w:lvlText w:val="%7."/>
+      <w:lvlJc w:val="left"/>
+      <w:pPr>
+        <w:ind w:left="3840" w:hanging="480"/>
+      </w:pPr>
+    </w:lvl>
+    <w:lvl w:ilvl="7" w:tplc="04090019" w:tentative="1">
+      <w:start w:val="1"/>
+      <w:numFmt w:val="ideographTraditional"/>
+      <w:lvlText w:val="%8、"/>
+      <w:lvlJc w:val="left"/>
+      <w:pPr>
+        <w:ind w:left="4320" w:hanging="480"/>
+      </w:pPr>
+    </w:lvl>
+    <w:lvl w:ilvl="8" w:tplc="0409001B" w:tentative="1">
+      <w:start w:val="1"/>
+      <w:numFmt w:val="lowerRoman"/>
+      <w:lvlText w:val="%9."/>
+      <w:lvlJc w:val="right"/>
+      <w:pPr>
+        <w:ind w:left="4800" w:hanging="480"/>
+      </w:pPr>
+    </w:lvl>
+  </w:abstractNum>
+  <w:num w:numId="1" w16cid:durableId="177738031">
     <w:abstractNumId w:val="0"/>
+  </w:num>
+  <w:num w:numId="2" w16cid:durableId="1900238053">
+    <w:abstractNumId w:val="1"/>
+  </w:num>
+  <w:num w:numId="3" w16cid:durableId="89741554">
+    <w:abstractNumId w:val="2"/>
   </w:num>
 </w:numbering>
 </file>
 
 <file path=word/styles.xml><?xml version="1.0" encoding="utf-8"?>
-<w:styles xmlns:mc="http://schemas.openxmlformats.org/markup-compatibility/2006" xmlns:r="http://schemas.openxmlformats.org/officeDocument/2006/relationships" xmlns:w="http://schemas.openxmlformats.org/wordprocessingml/2006/main" xmlns:w14="http://schemas.microsoft.com/office/word/2010/wordml" xmlns:w15="http://schemas.microsoft.com/office/word/2012/wordml" xmlns:w16se="http://schemas.microsoft.com/office/word/2015/wordml/symex" mc:Ignorable="w14 w15 w16se">
+<w:styles xmlns:mc="http://schemas.openxmlformats.org/markup-compatibility/2006" xmlns:r="http://schemas.openxmlformats.org/officeDocument/2006/relationships" xmlns:w="http://schemas.openxmlformats.org/wordprocessingml/2006/main" xmlns:w14="http://schemas.microsoft.com/office/word/2010/wordml" xmlns:w15="http://schemas.microsoft.com/office/word/2012/wordml" xmlns:w16cex="http://schemas.microsoft.com/office/word/2018/wordml/cex" xmlns:w16cid="http://schemas.microsoft.com/office/word/2016/wordml/cid" xmlns:w16="http://schemas.microsoft.com/office/word/2018/wordml" xmlns:w16sdtdh="http://schemas.microsoft.com/office/word/2020/wordml/sdtdatahash" xmlns:w16se="http://schemas.microsoft.com/office/word/2015/wordml/symex" mc:Ignorable="w14 w15 w16se w16cid w16 w16cex w16sdtdh">
   <w:docDefaults>
     <w:rPrDefault>
       <w:rPr>
@@ -1728,7 +2361,7 @@
     </w:rPrDefault>
     <w:pPrDefault/>
   </w:docDefaults>
-  <w:latentStyles w:defLockedState="0" w:defUIPriority="99" w:defSemiHidden="0" w:defUnhideWhenUsed="0" w:defQFormat="0" w:count="371">
+  <w:latentStyles w:defLockedState="0" w:defUIPriority="99" w:defSemiHidden="0" w:defUnhideWhenUsed="0" w:defQFormat="0" w:count="376">
     <w:lsdException w:name="Normal" w:uiPriority="0" w:qFormat="1"/>
     <w:lsdException w:name="heading 1" w:uiPriority="9" w:qFormat="1"/>
     <w:lsdException w:name="heading 2" w:semiHidden="1" w:uiPriority="9" w:unhideWhenUsed="1" w:qFormat="1"/>
@@ -2100,6 +2733,11 @@
     <w:lsdException w:name="List Table 5 Dark Accent 6" w:uiPriority="50"/>
     <w:lsdException w:name="List Table 6 Colorful Accent 6" w:uiPriority="51"/>
     <w:lsdException w:name="List Table 7 Colorful Accent 6" w:uiPriority="52"/>
+    <w:lsdException w:name="Mention" w:semiHidden="1" w:unhideWhenUsed="1"/>
+    <w:lsdException w:name="Smart Hyperlink" w:semiHidden="1" w:unhideWhenUsed="1"/>
+    <w:lsdException w:name="Hashtag" w:semiHidden="1" w:unhideWhenUsed="1"/>
+    <w:lsdException w:name="Unresolved Mention" w:semiHidden="1" w:unhideWhenUsed="1"/>
+    <w:lsdException w:name="Smart Link" w:semiHidden="1" w:unhideWhenUsed="1"/>
   </w:latentStyles>
   <w:style w:type="paragraph" w:default="1" w:styleId="a">
     <w:name w:val="Normal"/>
@@ -2111,7 +2749,6 @@
   <w:style w:type="character" w:default="1" w:styleId="a0">
     <w:name w:val="Default Paragraph Font"/>
     <w:uiPriority w:val="1"/>
-    <w:semiHidden/>
     <w:unhideWhenUsed/>
   </w:style>
   <w:style w:type="table" w:default="1" w:styleId="a1">

--- a/HW4/Homework/hw4_programming_problem.docx
+++ b/HW4/Homework/hw4_programming_problem.docx
@@ -214,7 +214,7 @@
                     <pic:cNvPicPr/>
                   </pic:nvPicPr>
                   <pic:blipFill>
-                    <a:blip r:embed="rId5"/>
+                    <a:blip r:embed="rId7"/>
                     <a:stretch>
                       <a:fillRect/>
                     </a:stretch>
@@ -289,47 +289,6 @@
       <w:r>
         <w:t>仍能正常使用</w:t>
       </w:r>
-      <w:r>
-        <w:rPr>
-          <w:rFonts w:hint="eastAsia"/>
-        </w:rPr>
-        <w:t>，並使用</w:t>
-      </w:r>
-      <w:proofErr w:type="spellStart"/>
-      <w:r>
-        <w:rPr>
-          <w:rFonts w:hint="eastAsia"/>
-        </w:rPr>
-        <w:t>strace</w:t>
-      </w:r>
-      <w:proofErr w:type="spellEnd"/>
-      <w:r>
-        <w:rPr>
-          <w:rFonts w:hint="eastAsia"/>
-        </w:rPr>
-        <w:t>查看移除</w:t>
-      </w:r>
-      <w:r>
-        <w:t>file2.txt</w:t>
-      </w:r>
-      <w:r>
-        <w:rPr>
-          <w:rFonts w:hint="eastAsia"/>
-        </w:rPr>
-        <w:t>所呼叫到的</w:t>
-      </w:r>
-      <w:r>
-        <w:rPr>
-          <w:rFonts w:hint="eastAsia"/>
-        </w:rPr>
-        <w:t>system</w:t>
-      </w:r>
-      <w:r>
-        <w:t xml:space="preserve"> call</w:t>
-      </w:r>
-      <w:r>
-        <w:t>。</w:t>
-      </w:r>
     </w:p>
     <w:p>
       <w:pPr>
@@ -356,7 +315,7 @@
                     <pic:cNvPicPr/>
                   </pic:nvPicPr>
                   <pic:blipFill>
-                    <a:blip r:embed="rId6"/>
+                    <a:blip r:embed="rId8"/>
                     <a:stretch>
                       <a:fillRect/>
                     </a:stretch>
@@ -387,15 +346,103 @@
       <w:pPr>
         <w:pStyle w:val="a3"/>
         <w:ind w:leftChars="0"/>
+        <w:rPr>
+          <w:rFonts w:hint="eastAsia"/>
+        </w:rPr>
+      </w:pPr>
+      <w:r>
+        <w:rPr>
+          <w:rFonts w:hint="eastAsia"/>
+        </w:rPr>
+        <w:t>使用</w:t>
+      </w:r>
+      <w:proofErr w:type="spellStart"/>
+      <w:r>
+        <w:rPr>
+          <w:rFonts w:hint="eastAsia"/>
+        </w:rPr>
+        <w:t>strace</w:t>
+      </w:r>
+      <w:proofErr w:type="spellEnd"/>
+      <w:r>
+        <w:rPr>
+          <w:rFonts w:hint="eastAsia"/>
+        </w:rPr>
+        <w:t>查看移除</w:t>
+      </w:r>
+      <w:r>
+        <w:t>file2.txt</w:t>
+      </w:r>
+      <w:r>
+        <w:rPr>
+          <w:rFonts w:hint="eastAsia"/>
+        </w:rPr>
+        <w:t>所呼叫到的</w:t>
+      </w:r>
+      <w:r>
+        <w:rPr>
+          <w:rFonts w:hint="eastAsia"/>
+        </w:rPr>
+        <w:t>system</w:t>
+      </w:r>
+      <w:r>
+        <w:t xml:space="preserve"> call</w:t>
+      </w:r>
+      <w:r>
+        <w:rPr>
+          <w:rFonts w:hint="eastAsia"/>
+        </w:rPr>
+        <w:t>，其中有</w:t>
+      </w:r>
+      <w:r>
+        <w:t>用於檢查和訪問文件</w:t>
+      </w:r>
+      <w:r>
+        <w:rPr>
+          <w:rFonts w:hint="eastAsia"/>
+        </w:rPr>
+        <w:t>、</w:t>
+      </w:r>
+      <w:r>
+        <w:t>動態</w:t>
+      </w:r>
+      <w:proofErr w:type="gramStart"/>
+      <w:r>
+        <w:t>鏈接庫相關</w:t>
+      </w:r>
+      <w:proofErr w:type="gramEnd"/>
+      <w:r>
+        <w:t>操</w:t>
+      </w:r>
+      <w:r>
+        <w:rPr>
+          <w:rFonts w:hint="eastAsia"/>
+        </w:rPr>
+        <w:t>作，</w:t>
+      </w:r>
+      <w:r>
+        <w:t>使得執行</w:t>
+      </w:r>
+      <w:r>
+        <w:t xml:space="preserve"> rm </w:t>
+      </w:r>
+      <w:r>
+        <w:t>命令能夠正確地找到並刪除文件。</w:t>
+      </w:r>
+    </w:p>
+    <w:p>
+      <w:pPr>
+        <w:pStyle w:val="a3"/>
+        <w:ind w:leftChars="0"/>
       </w:pPr>
       <w:r>
         <w:rPr>
           <w:noProof/>
         </w:rPr>
         <w:drawing>
-          <wp:inline distT="0" distB="0" distL="0" distR="0" wp14:anchorId="3C44C79D" wp14:editId="0644F583">
-            <wp:extent cx="4984273" cy="3866323"/>
-            <wp:effectExtent l="0" t="0" r="6985" b="1270"/>
+          <wp:inline distT="0" distB="0" distL="0" distR="0" wp14:anchorId="3C44C79D" wp14:editId="1A279C30">
+            <wp:extent cx="4096301" cy="3177519"/>
+            <wp:effectExtent l="0" t="0" r="0" b="4445"/>
             <wp:docPr id="1310509923" name="圖片 1" descr="一張含有 文字, 螢幕擷取畫面, 字型 的圖片&#10;&#10;自動產生的描述"/>
             <wp:cNvGraphicFramePr>
               <a:graphicFrameLocks xmlns:a="http://schemas.openxmlformats.org/drawingml/2006/main" noChangeAspect="1"/>
@@ -408,7 +455,7 @@
                     <pic:cNvPicPr/>
                   </pic:nvPicPr>
                   <pic:blipFill>
-                    <a:blip r:embed="rId7"/>
+                    <a:blip r:embed="rId9"/>
                     <a:stretch>
                       <a:fillRect/>
                     </a:stretch>
@@ -416,7 +463,7 @@
                   <pic:spPr>
                     <a:xfrm>
                       <a:off x="0" y="0"/>
-                      <a:ext cx="5043100" cy="3911955"/>
+                      <a:ext cx="4163145" cy="3229370"/>
                     </a:xfrm>
                     <a:prstGeom prst="rect">
                       <a:avLst/>
@@ -617,7 +664,7 @@
                     <pic:cNvPicPr/>
                   </pic:nvPicPr>
                   <pic:blipFill>
-                    <a:blip r:embed="rId8"/>
+                    <a:blip r:embed="rId10"/>
                     <a:stretch>
                       <a:fillRect/>
                     </a:stretch>
@@ -2000,7 +2047,7 @@
                     </pic:cNvPicPr>
                   </pic:nvPicPr>
                   <pic:blipFill>
-                    <a:blip r:embed="rId9" cstate="print">
+                    <a:blip r:embed="rId11" cstate="print">
                       <a:extLst>
                         <a:ext uri="{28A0092B-C50C-407E-A947-70E740481C1C}">
                           <a14:useLocalDpi xmlns:a14="http://schemas.microsoft.com/office/drawing/2010/main" val="0"/>
@@ -2042,6 +2089,44 @@
 </w:document>
 </file>
 
+<file path=word/endnotes.xml><?xml version="1.0" encoding="utf-8"?>
+<w:endnotes xmlns:wpc="http://schemas.microsoft.com/office/word/2010/wordprocessingCanvas" xmlns:cx="http://schemas.microsoft.com/office/drawing/2014/chartex" xmlns:cx1="http://schemas.microsoft.com/office/drawing/2015/9/8/chartex" xmlns:cx2="http://schemas.microsoft.com/office/drawing/2015/10/21/chartex" xmlns:cx3="http://schemas.microsoft.com/office/drawing/2016/5/9/chartex" xmlns:cx4="http://schemas.microsoft.com/office/drawing/2016/5/10/chartex" xmlns:cx5="http://schemas.microsoft.com/office/drawing/2016/5/11/chartex" xmlns:cx6="http://schemas.microsoft.com/office/drawing/2016/5/12/chartex" xmlns:cx7="http://schemas.microsoft.com/office/drawing/2016/5/13/chartex" xmlns:cx8="http://schemas.microsoft.com/office/drawing/2016/5/14/chartex" xmlns:mc="http://schemas.openxmlformats.org/markup-compatibility/2006" xmlns:aink="http://schemas.microsoft.com/office/drawing/2016/ink" xmlns:am3d="http://schemas.microsoft.com/office/drawing/2017/model3d" xmlns:o="urn:schemas-microsoft-com:office:office" xmlns:oel="http://schemas.microsoft.com/office/2019/extlst" xmlns:r="http://schemas.openxmlformats.org/officeDocument/2006/relationships" xmlns:m="http://schemas.openxmlformats.org/officeDocument/2006/math" xmlns:v="urn:schemas-microsoft-com:vml" xmlns:wp14="http://schemas.microsoft.com/office/word/2010/wordprocessingDrawing" xmlns:wp="http://schemas.openxmlformats.org/drawingml/2006/wordprocessingDrawing" xmlns:w10="urn:schemas-microsoft-com:office:word" xmlns:w="http://schemas.openxmlformats.org/wordprocessingml/2006/main" xmlns:w14="http://schemas.microsoft.com/office/word/2010/wordml" xmlns:w15="http://schemas.microsoft.com/office/word/2012/wordml" xmlns:w16cex="http://schemas.microsoft.com/office/word/2018/wordml/cex" xmlns:w16cid="http://schemas.microsoft.com/office/word/2016/wordml/cid" xmlns:w16="http://schemas.microsoft.com/office/word/2018/wordml" xmlns:w16du="http://schemas.microsoft.com/office/word/2023/wordml/word16du" xmlns:w16sdtdh="http://schemas.microsoft.com/office/word/2020/wordml/sdtdatahash" xmlns:w16se="http://schemas.microsoft.com/office/word/2015/wordml/symex" xmlns:wpg="http://schemas.microsoft.com/office/word/2010/wordprocessingGroup" xmlns:wpi="http://schemas.microsoft.com/office/word/2010/wordprocessingInk" xmlns:wne="http://schemas.microsoft.com/office/word/2006/wordml" xmlns:wps="http://schemas.microsoft.com/office/word/2010/wordprocessingShape" mc:Ignorable="w14 w15 w16se w16cid w16 w16cex w16sdtdh wp14">
+  <w:endnote w:type="separator" w:id="-1">
+    <w:p>
+      <w:r>
+        <w:separator/>
+      </w:r>
+    </w:p>
+  </w:endnote>
+  <w:endnote w:type="continuationSeparator" w:id="0">
+    <w:p>
+      <w:r>
+        <w:continuationSeparator/>
+      </w:r>
+    </w:p>
+  </w:endnote>
+</w:endnotes>
+</file>
+
+<file path=word/footnotes.xml><?xml version="1.0" encoding="utf-8"?>
+<w:footnotes xmlns:wpc="http://schemas.microsoft.com/office/word/2010/wordprocessingCanvas" xmlns:cx="http://schemas.microsoft.com/office/drawing/2014/chartex" xmlns:cx1="http://schemas.microsoft.com/office/drawing/2015/9/8/chartex" xmlns:cx2="http://schemas.microsoft.com/office/drawing/2015/10/21/chartex" xmlns:cx3="http://schemas.microsoft.com/office/drawing/2016/5/9/chartex" xmlns:cx4="http://schemas.microsoft.com/office/drawing/2016/5/10/chartex" xmlns:cx5="http://schemas.microsoft.com/office/drawing/2016/5/11/chartex" xmlns:cx6="http://schemas.microsoft.com/office/drawing/2016/5/12/chartex" xmlns:cx7="http://schemas.microsoft.com/office/drawing/2016/5/13/chartex" xmlns:cx8="http://schemas.microsoft.com/office/drawing/2016/5/14/chartex" xmlns:mc="http://schemas.openxmlformats.org/markup-compatibility/2006" xmlns:aink="http://schemas.microsoft.com/office/drawing/2016/ink" xmlns:am3d="http://schemas.microsoft.com/office/drawing/2017/model3d" xmlns:o="urn:schemas-microsoft-com:office:office" xmlns:oel="http://schemas.microsoft.com/office/2019/extlst" xmlns:r="http://schemas.openxmlformats.org/officeDocument/2006/relationships" xmlns:m="http://schemas.openxmlformats.org/officeDocument/2006/math" xmlns:v="urn:schemas-microsoft-com:vml" xmlns:wp14="http://schemas.microsoft.com/office/word/2010/wordprocessingDrawing" xmlns:wp="http://schemas.openxmlformats.org/drawingml/2006/wordprocessingDrawing" xmlns:w10="urn:schemas-microsoft-com:office:word" xmlns:w="http://schemas.openxmlformats.org/wordprocessingml/2006/main" xmlns:w14="http://schemas.microsoft.com/office/word/2010/wordml" xmlns:w15="http://schemas.microsoft.com/office/word/2012/wordml" xmlns:w16cex="http://schemas.microsoft.com/office/word/2018/wordml/cex" xmlns:w16cid="http://schemas.microsoft.com/office/word/2016/wordml/cid" xmlns:w16="http://schemas.microsoft.com/office/word/2018/wordml" xmlns:w16du="http://schemas.microsoft.com/office/word/2023/wordml/word16du" xmlns:w16sdtdh="http://schemas.microsoft.com/office/word/2020/wordml/sdtdatahash" xmlns:w16se="http://schemas.microsoft.com/office/word/2015/wordml/symex" xmlns:wpg="http://schemas.microsoft.com/office/word/2010/wordprocessingGroup" xmlns:wpi="http://schemas.microsoft.com/office/word/2010/wordprocessingInk" xmlns:wne="http://schemas.microsoft.com/office/word/2006/wordml" xmlns:wps="http://schemas.microsoft.com/office/word/2010/wordprocessingShape" mc:Ignorable="w14 w15 w16se w16cid w16 w16cex w16sdtdh wp14">
+  <w:footnote w:type="separator" w:id="-1">
+    <w:p>
+      <w:r>
+        <w:separator/>
+      </w:r>
+    </w:p>
+  </w:footnote>
+  <w:footnote w:type="continuationSeparator" w:id="0">
+    <w:p>
+      <w:r>
+        <w:continuationSeparator/>
+      </w:r>
+    </w:p>
+  </w:footnote>
+</w:footnotes>
+</file>
+
 <file path=word/numbering.xml><?xml version="1.0" encoding="utf-8"?>
 <w:numbering xmlns:wpc="http://schemas.microsoft.com/office/word/2010/wordprocessingCanvas" xmlns:cx="http://schemas.microsoft.com/office/drawing/2014/chartex" xmlns:cx1="http://schemas.microsoft.com/office/drawing/2015/9/8/chartex" xmlns:cx2="http://schemas.microsoft.com/office/drawing/2015/10/21/chartex" xmlns:cx3="http://schemas.microsoft.com/office/drawing/2016/5/9/chartex" xmlns:cx4="http://schemas.microsoft.com/office/drawing/2016/5/10/chartex" xmlns:cx5="http://schemas.microsoft.com/office/drawing/2016/5/11/chartex" xmlns:cx6="http://schemas.microsoft.com/office/drawing/2016/5/12/chartex" xmlns:cx7="http://schemas.microsoft.com/office/drawing/2016/5/13/chartex" xmlns:cx8="http://schemas.microsoft.com/office/drawing/2016/5/14/chartex" xmlns:mc="http://schemas.openxmlformats.org/markup-compatibility/2006" xmlns:aink="http://schemas.microsoft.com/office/drawing/2016/ink" xmlns:am3d="http://schemas.microsoft.com/office/drawing/2017/model3d" xmlns:o="urn:schemas-microsoft-com:office:office" xmlns:oel="http://schemas.microsoft.com/office/2019/extlst" xmlns:r="http://schemas.openxmlformats.org/officeDocument/2006/relationships" xmlns:m="http://schemas.openxmlformats.org/officeDocument/2006/math" xmlns:v="urn:schemas-microsoft-com:vml" xmlns:wp14="http://schemas.microsoft.com/office/word/2010/wordprocessingDrawing" xmlns:wp="http://schemas.openxmlformats.org/drawingml/2006/wordprocessingDrawing" xmlns:w10="urn:schemas-microsoft-com:office:word" xmlns:w="http://schemas.openxmlformats.org/wordprocessingml/2006/main" xmlns:w14="http://schemas.microsoft.com/office/word/2010/wordml" xmlns:w15="http://schemas.microsoft.com/office/word/2012/wordml" xmlns:w16cex="http://schemas.microsoft.com/office/word/2018/wordml/cex" xmlns:w16cid="http://schemas.microsoft.com/office/word/2016/wordml/cid" xmlns:w16="http://schemas.microsoft.com/office/word/2018/wordml" xmlns:w16du="http://schemas.microsoft.com/office/word/2023/wordml/word16du" xmlns:w16sdtdh="http://schemas.microsoft.com/office/word/2020/wordml/sdtdatahash" xmlns:w16se="http://schemas.microsoft.com/office/word/2015/wordml/symex" xmlns:wpg="http://schemas.microsoft.com/office/word/2010/wordprocessingGroup" xmlns:wpi="http://schemas.microsoft.com/office/word/2010/wordprocessingInk" xmlns:wne="http://schemas.microsoft.com/office/word/2006/wordml" xmlns:wps="http://schemas.microsoft.com/office/word/2010/wordprocessingShape" mc:Ignorable="w14 w15 w16se w16cid w16 w16cex w16sdtdh wp14">
   <w:abstractNum w:abstractNumId="0" w15:restartNumberingAfterBreak="0">
@@ -2247,6 +2332,119 @@
     </w:lvl>
   </w:abstractNum>
   <w:abstractNum w:abstractNumId="2" w15:restartNumberingAfterBreak="0">
+    <w:nsid w:val="70886253"/>
+    <w:multiLevelType w:val="multilevel"/>
+    <w:tmpl w:val="C6DA22C8"/>
+    <w:lvl w:ilvl="0">
+      <w:start w:val="1"/>
+      <w:numFmt w:val="decimal"/>
+      <w:lvlText w:val="%1."/>
+      <w:lvlJc w:val="left"/>
+      <w:pPr>
+        <w:tabs>
+          <w:tab w:val="num" w:pos="720"/>
+        </w:tabs>
+        <w:ind w:left="720" w:hanging="360"/>
+      </w:pPr>
+    </w:lvl>
+    <w:lvl w:ilvl="1" w:tentative="1">
+      <w:start w:val="1"/>
+      <w:numFmt w:val="decimal"/>
+      <w:lvlText w:val="%2."/>
+      <w:lvlJc w:val="left"/>
+      <w:pPr>
+        <w:tabs>
+          <w:tab w:val="num" w:pos="1440"/>
+        </w:tabs>
+        <w:ind w:left="1440" w:hanging="360"/>
+      </w:pPr>
+    </w:lvl>
+    <w:lvl w:ilvl="2" w:tentative="1">
+      <w:start w:val="1"/>
+      <w:numFmt w:val="decimal"/>
+      <w:lvlText w:val="%3."/>
+      <w:lvlJc w:val="left"/>
+      <w:pPr>
+        <w:tabs>
+          <w:tab w:val="num" w:pos="2160"/>
+        </w:tabs>
+        <w:ind w:left="2160" w:hanging="360"/>
+      </w:pPr>
+    </w:lvl>
+    <w:lvl w:ilvl="3" w:tentative="1">
+      <w:start w:val="1"/>
+      <w:numFmt w:val="decimal"/>
+      <w:lvlText w:val="%4."/>
+      <w:lvlJc w:val="left"/>
+      <w:pPr>
+        <w:tabs>
+          <w:tab w:val="num" w:pos="2880"/>
+        </w:tabs>
+        <w:ind w:left="2880" w:hanging="360"/>
+      </w:pPr>
+    </w:lvl>
+    <w:lvl w:ilvl="4" w:tentative="1">
+      <w:start w:val="1"/>
+      <w:numFmt w:val="decimal"/>
+      <w:lvlText w:val="%5."/>
+      <w:lvlJc w:val="left"/>
+      <w:pPr>
+        <w:tabs>
+          <w:tab w:val="num" w:pos="3600"/>
+        </w:tabs>
+        <w:ind w:left="3600" w:hanging="360"/>
+      </w:pPr>
+    </w:lvl>
+    <w:lvl w:ilvl="5" w:tentative="1">
+      <w:start w:val="1"/>
+      <w:numFmt w:val="decimal"/>
+      <w:lvlText w:val="%6."/>
+      <w:lvlJc w:val="left"/>
+      <w:pPr>
+        <w:tabs>
+          <w:tab w:val="num" w:pos="4320"/>
+        </w:tabs>
+        <w:ind w:left="4320" w:hanging="360"/>
+      </w:pPr>
+    </w:lvl>
+    <w:lvl w:ilvl="6" w:tentative="1">
+      <w:start w:val="1"/>
+      <w:numFmt w:val="decimal"/>
+      <w:lvlText w:val="%7."/>
+      <w:lvlJc w:val="left"/>
+      <w:pPr>
+        <w:tabs>
+          <w:tab w:val="num" w:pos="5040"/>
+        </w:tabs>
+        <w:ind w:left="5040" w:hanging="360"/>
+      </w:pPr>
+    </w:lvl>
+    <w:lvl w:ilvl="7" w:tentative="1">
+      <w:start w:val="1"/>
+      <w:numFmt w:val="decimal"/>
+      <w:lvlText w:val="%8."/>
+      <w:lvlJc w:val="left"/>
+      <w:pPr>
+        <w:tabs>
+          <w:tab w:val="num" w:pos="5760"/>
+        </w:tabs>
+        <w:ind w:left="5760" w:hanging="360"/>
+      </w:pPr>
+    </w:lvl>
+    <w:lvl w:ilvl="8" w:tentative="1">
+      <w:start w:val="1"/>
+      <w:numFmt w:val="decimal"/>
+      <w:lvlText w:val="%9."/>
+      <w:lvlJc w:val="left"/>
+      <w:pPr>
+        <w:tabs>
+          <w:tab w:val="num" w:pos="6480"/>
+        </w:tabs>
+        <w:ind w:left="6480" w:hanging="360"/>
+      </w:pPr>
+    </w:lvl>
+  </w:abstractNum>
+  <w:abstractNum w:abstractNumId="3" w15:restartNumberingAfterBreak="0">
     <w:nsid w:val="783A084F"/>
     <w:multiLevelType w:val="hybridMultilevel"/>
     <w:tmpl w:val="54EE7EF6"/>
@@ -2342,6 +2540,9 @@
     <w:abstractNumId w:val="1"/>
   </w:num>
   <w:num w:numId="3" w16cid:durableId="89741554">
+    <w:abstractNumId w:val="3"/>
+  </w:num>
+  <w:num w:numId="4" w16cid:durableId="993879204">
     <w:abstractNumId w:val="2"/>
   </w:num>
 </w:numbering>
@@ -2782,6 +2983,66 @@
       <w:ind w:leftChars="200" w:left="480"/>
     </w:pPr>
   </w:style>
+  <w:style w:type="paragraph" w:styleId="a4">
+    <w:name w:val="header"/>
+    <w:basedOn w:val="a"/>
+    <w:link w:val="a5"/>
+    <w:uiPriority w:val="99"/>
+    <w:unhideWhenUsed/>
+    <w:rsid w:val="0059442F"/>
+    <w:pPr>
+      <w:tabs>
+        <w:tab w:val="center" w:pos="4153"/>
+        <w:tab w:val="right" w:pos="8306"/>
+      </w:tabs>
+      <w:snapToGrid w:val="0"/>
+    </w:pPr>
+    <w:rPr>
+      <w:sz w:val="20"/>
+      <w:szCs w:val="20"/>
+    </w:rPr>
+  </w:style>
+  <w:style w:type="character" w:customStyle="1" w:styleId="a5">
+    <w:name w:val="頁首 字元"/>
+    <w:basedOn w:val="a0"/>
+    <w:link w:val="a4"/>
+    <w:uiPriority w:val="99"/>
+    <w:rsid w:val="0059442F"/>
+    <w:rPr>
+      <w:sz w:val="20"/>
+      <w:szCs w:val="20"/>
+    </w:rPr>
+  </w:style>
+  <w:style w:type="paragraph" w:styleId="a6">
+    <w:name w:val="footer"/>
+    <w:basedOn w:val="a"/>
+    <w:link w:val="a7"/>
+    <w:uiPriority w:val="99"/>
+    <w:unhideWhenUsed/>
+    <w:rsid w:val="0059442F"/>
+    <w:pPr>
+      <w:tabs>
+        <w:tab w:val="center" w:pos="4153"/>
+        <w:tab w:val="right" w:pos="8306"/>
+      </w:tabs>
+      <w:snapToGrid w:val="0"/>
+    </w:pPr>
+    <w:rPr>
+      <w:sz w:val="20"/>
+      <w:szCs w:val="20"/>
+    </w:rPr>
+  </w:style>
+  <w:style w:type="character" w:customStyle="1" w:styleId="a7">
+    <w:name w:val="頁尾 字元"/>
+    <w:basedOn w:val="a0"/>
+    <w:link w:val="a6"/>
+    <w:uiPriority w:val="99"/>
+    <w:rsid w:val="0059442F"/>
+    <w:rPr>
+      <w:sz w:val="20"/>
+      <w:szCs w:val="20"/>
+    </w:rPr>
+  </w:style>
 </w:styles>
 </file>
 

--- a/HW4/Homework/hw4_programming_problem.docx
+++ b/HW4/Homework/hw4_programming_problem.docx
@@ -346,9 +346,6 @@
       <w:pPr>
         <w:pStyle w:val="a3"/>
         <w:ind w:leftChars="0"/>
-        <w:rPr>
-          <w:rFonts w:hint="eastAsia"/>
-        </w:rPr>
       </w:pPr>
       <w:r>
         <w:rPr>
@@ -404,15 +401,7 @@
         <w:t>、</w:t>
       </w:r>
       <w:r>
-        <w:t>動態</w:t>
-      </w:r>
-      <w:proofErr w:type="gramStart"/>
-      <w:r>
-        <w:t>鏈接庫相關</w:t>
-      </w:r>
-      <w:proofErr w:type="gramEnd"/>
-      <w:r>
-        <w:t>操</w:t>
+        <w:t>動態鏈接庫相關操</w:t>
       </w:r>
       <w:r>
         <w:rPr>
@@ -1381,7 +1370,6 @@
         </w:rPr>
         <w:t>序列</w:t>
       </w:r>
-      <w:proofErr w:type="gramStart"/>
       <w:r>
         <w:rPr>
           <w:rFonts w:hint="eastAsia"/>
@@ -1398,9 +1386,8 @@
         <w:rPr>
           <w:rFonts w:hint="eastAsia"/>
         </w:rPr>
-        <w:t>串接</w:t>
-      </w:r>
-      <w:proofErr w:type="gramEnd"/>
+        <w:t>新增</w:t>
+      </w:r>
       <w:r>
         <w:rPr>
           <w:rFonts w:hint="eastAsia"/>
@@ -1705,19 +1692,76 @@
         <w:rPr>
           <w:rFonts w:hint="eastAsia"/>
         </w:rPr>
-        <w:t>與</w:t>
-      </w:r>
-      <w:r>
-        <w:rPr>
-          <w:rFonts w:hint="eastAsia"/>
-        </w:rPr>
-        <w:t>SCAN</w:t>
-      </w:r>
-      <w:r>
-        <w:rPr>
-          <w:rFonts w:hint="eastAsia"/>
-        </w:rPr>
-        <w:t>前面的做法一樣，不同的是在做序列分割時，不包含</w:t>
+        <w:t>先標記請求序列的標頭索引</w:t>
+      </w:r>
+      <w:r>
+        <w:rPr>
+          <w:rFonts w:hint="eastAsia"/>
+        </w:rPr>
+        <w:t>h</w:t>
+      </w:r>
+      <w:r>
+        <w:t>eader</w:t>
+      </w:r>
+      <w:r>
+        <w:rPr>
+          <w:rFonts w:hint="eastAsia"/>
+        </w:rPr>
+        <w:t>，將請求序列依照大小排序，再將排序後的序列，以</w:t>
+      </w:r>
+      <w:r>
+        <w:rPr>
+          <w:rFonts w:hint="eastAsia"/>
+        </w:rPr>
+        <w:t>header</w:t>
+      </w:r>
+      <w:r>
+        <w:rPr>
+          <w:rFonts w:hint="eastAsia"/>
+        </w:rPr>
+        <w:t>作為序列分割的索引，將</w:t>
+      </w:r>
+      <w:r>
+        <w:rPr>
+          <w:rFonts w:hint="eastAsia"/>
+        </w:rPr>
+        <w:t>header</w:t>
+      </w:r>
+      <w:r>
+        <w:rPr>
+          <w:rFonts w:hint="eastAsia"/>
+        </w:rPr>
+        <w:t>包含的部分序列作為新序列</w:t>
+      </w:r>
+      <w:r>
+        <w:rPr>
+          <w:rFonts w:hint="eastAsia"/>
+        </w:rPr>
+        <w:t>，先在新序列後方插入一個零，代表</w:t>
+      </w:r>
+      <w:r>
+        <w:rPr>
+          <w:rFonts w:hint="eastAsia"/>
+        </w:rPr>
+        <w:t>C-SCAN</w:t>
+      </w:r>
+      <w:r>
+        <w:rPr>
+          <w:rFonts w:hint="eastAsia"/>
+        </w:rPr>
+        <w:t>從右邊緣一移動至左邊緣返回移動行為</w:t>
+      </w:r>
+      <w:r>
+        <w:rPr>
+          <w:rFonts w:hint="eastAsia"/>
+        </w:rPr>
+        <w:t>，</w:t>
+      </w:r>
+      <w:r>
+        <w:rPr>
+          <w:rFonts w:hint="eastAsia"/>
+        </w:rPr>
+        <w:t>再將</w:t>
       </w:r>
       <w:r>
         <w:rPr>
@@ -1907,6 +1951,20 @@
           <w:color w:val="7030A0"/>
         </w:rPr>
         <w:t xml:space="preserve">2296 2800 3681 4965 </w:t>
+      </w:r>
+      <w:r>
+        <w:rPr>
+          <w:rFonts w:hint="eastAsia"/>
+          <w:color w:val="FFC000"/>
+        </w:rPr>
+        <w:t>0</w:t>
+      </w:r>
+      <w:r>
+        <w:rPr>
+          <w:rFonts w:hint="eastAsia"/>
+          <w:color w:val="7030A0"/>
+        </w:rPr>
+        <w:t xml:space="preserve"> </w:t>
       </w:r>
       <w:r>
         <w:rPr>
@@ -2030,10 +2088,10 @@
           <w:noProof/>
         </w:rPr>
         <w:drawing>
-          <wp:inline distT="0" distB="0" distL="0" distR="0" wp14:anchorId="3597B188" wp14:editId="3BAD2983">
-            <wp:extent cx="5267960" cy="1148080"/>
-            <wp:effectExtent l="0" t="0" r="8890" b="0"/>
-            <wp:docPr id="1" name="圖片 1" descr="C:\Users\user\AppData\Local\Microsoft\Windows\INetCache\Content.Word\disk_scheduling_output.png"/>
+          <wp:inline distT="0" distB="0" distL="0" distR="0" wp14:anchorId="3597B188" wp14:editId="29C2BBDB">
+            <wp:extent cx="4968000" cy="1048272"/>
+            <wp:effectExtent l="0" t="0" r="4445" b="0"/>
+            <wp:docPr id="1" name="圖片 1"/>
             <wp:cNvGraphicFramePr>
               <a:graphicFrameLocks xmlns:a="http://schemas.openxmlformats.org/drawingml/2006/main" noChangeAspect="1"/>
             </wp:cNvGraphicFramePr>
@@ -2041,7 +2099,7 @@
               <a:graphicData uri="http://schemas.openxmlformats.org/drawingml/2006/picture">
                 <pic:pic xmlns:pic="http://schemas.openxmlformats.org/drawingml/2006/picture">
                   <pic:nvPicPr>
-                    <pic:cNvPr id="0" name="Picture 3" descr="C:\Users\user\AppData\Local\Microsoft\Windows\INetCache\Content.Word\disk_scheduling_output.png"/>
+                    <pic:cNvPr id="1" name="圖片 1"/>
                     <pic:cNvPicPr>
                       <a:picLocks noChangeAspect="1" noChangeArrowheads="1"/>
                     </pic:cNvPicPr>
@@ -2054,7 +2112,6 @@
                         </a:ext>
                       </a:extLst>
                     </a:blip>
-                    <a:srcRect/>
                     <a:stretch>
                       <a:fillRect/>
                     </a:stretch>
@@ -2062,7 +2119,7 @@
                   <pic:spPr bwMode="auto">
                     <a:xfrm>
                       <a:off x="0" y="0"/>
-                      <a:ext cx="5267960" cy="1148080"/>
+                      <a:ext cx="4968000" cy="1048272"/>
                     </a:xfrm>
                     <a:prstGeom prst="rect">
                       <a:avLst/>
@@ -2950,6 +3007,7 @@
   <w:style w:type="character" w:default="1" w:styleId="a0">
     <w:name w:val="Default Paragraph Font"/>
     <w:uiPriority w:val="1"/>
+    <w:semiHidden/>
     <w:unhideWhenUsed/>
   </w:style>
   <w:style w:type="table" w:default="1" w:styleId="a1">
